--- a/Proyecto 1 BI.docx
+++ b/Proyecto 1 BI.docx
@@ -1,6 +1,6 @@
 
 <file path=word/document.xml><?xml version="1.0" encoding="utf-8"?>
-<w:document xmlns:wpc="http://schemas.microsoft.com/office/word/2010/wordprocessingCanvas" xmlns:cx="http://schemas.microsoft.com/office/drawing/2014/chartex" xmlns:cx1="http://schemas.microsoft.com/office/drawing/2015/9/8/chartex" xmlns:cx2="http://schemas.microsoft.com/office/drawing/2015/10/21/chartex" xmlns:cx3="http://schemas.microsoft.com/office/drawing/2016/5/9/chartex" xmlns:cx4="http://schemas.microsoft.com/office/drawing/2016/5/10/chartex" xmlns:cx5="http://schemas.microsoft.com/office/drawing/2016/5/11/chartex" xmlns:cx6="http://schemas.microsoft.com/office/drawing/2016/5/12/chartex" xmlns:cx7="http://schemas.microsoft.com/office/drawing/2016/5/13/chartex" xmlns:cx8="http://schemas.microsoft.com/office/drawing/2016/5/14/chartex" xmlns:mc="http://schemas.openxmlformats.org/markup-compatibility/2006" xmlns:aink="http://schemas.microsoft.com/office/drawing/2016/ink" xmlns:am3d="http://schemas.microsoft.com/office/drawing/2017/model3d" xmlns:o="urn:schemas-microsoft-com:office:office" xmlns:r="http://schemas.openxmlformats.org/officeDocument/2006/relationships" xmlns:m="http://schemas.openxmlformats.org/officeDocument/2006/math" xmlns:v="urn:schemas-microsoft-com:vml" xmlns:wp14="http://schemas.microsoft.com/office/word/2010/wordprocessingDrawing" xmlns:wp="http://schemas.openxmlformats.org/drawingml/2006/wordprocessingDrawing" xmlns:w10="urn:schemas-microsoft-com:office:word" xmlns:w="http://schemas.openxmlformats.org/wordprocessingml/2006/main" xmlns:w14="http://schemas.microsoft.com/office/word/2010/wordml" xmlns:w15="http://schemas.microsoft.com/office/word/2012/wordml" xmlns:w16cex="http://schemas.microsoft.com/office/word/2018/wordml/cex" xmlns:w16cid="http://schemas.microsoft.com/office/word/2016/wordml/cid" xmlns:w16="http://schemas.microsoft.com/office/word/2018/wordml" xmlns:w16sdtdh="http://schemas.microsoft.com/office/word/2020/wordml/sdtdatahash" xmlns:w16se="http://schemas.microsoft.com/office/word/2015/wordml/symex" xmlns:wpg="http://schemas.microsoft.com/office/word/2010/wordprocessingGroup" xmlns:wpi="http://schemas.microsoft.com/office/word/2010/wordprocessingInk" xmlns:wne="http://schemas.microsoft.com/office/word/2006/wordml" xmlns:wps="http://schemas.microsoft.com/office/word/2010/wordprocessingShape" mc:Ignorable="w14 w15 w16se w16cid w16 w16cex w16sdtdh wp14">
+<w:document xmlns:wpc="http://schemas.microsoft.com/office/word/2010/wordprocessingCanvas" xmlns:cx="http://schemas.microsoft.com/office/drawing/2014/chartex" xmlns:mc="http://schemas.openxmlformats.org/markup-compatibility/2006" xmlns:o="urn:schemas-microsoft-com:office:office" xmlns:r="http://schemas.openxmlformats.org/officeDocument/2006/relationships" xmlns:m="http://schemas.openxmlformats.org/officeDocument/2006/math" xmlns:v="urn:schemas-microsoft-com:vml" xmlns:wp14="http://schemas.microsoft.com/office/word/2010/wordprocessingDrawing" xmlns:wp="http://schemas.openxmlformats.org/drawingml/2006/wordprocessingDrawing" xmlns:w10="urn:schemas-microsoft-com:office:word" xmlns:w="http://schemas.openxmlformats.org/wordprocessingml/2006/main" xmlns:w14="http://schemas.microsoft.com/office/word/2010/wordml" xmlns:w15="http://schemas.microsoft.com/office/word/2012/wordml" xmlns:w16se="http://schemas.microsoft.com/office/word/2015/wordml/symex" xmlns:wpg="http://schemas.microsoft.com/office/word/2010/wordprocessingGroup" xmlns:wpi="http://schemas.microsoft.com/office/word/2010/wordprocessingInk" xmlns:wne="http://schemas.microsoft.com/office/word/2006/wordml" xmlns:wps="http://schemas.microsoft.com/office/word/2010/wordprocessingShape" mc:Ignorable="w14 w15 w16se wp14">
   <w:body>
     <w:p>
       <w:pPr>
@@ -245,6 +245,18 @@
           <w:sz w:val="22"/>
         </w:rPr>
       </w:pPr>
+      <w:r>
+        <w:rPr>
+          <w:sz w:val="22"/>
+        </w:rPr>
+        <w:t>Jaime Andrés Torres</w:t>
+      </w:r>
+      <w:r>
+        <w:rPr>
+          <w:sz w:val="22"/>
+        </w:rPr>
+        <w:t xml:space="preserve"> – Sección 2</w:t>
+      </w:r>
     </w:p>
     <w:p>
       <w:pPr>
@@ -255,6 +267,50 @@
           <w:sz w:val="22"/>
         </w:rPr>
       </w:pPr>
+      <w:r>
+        <w:rPr>
+          <w:sz w:val="22"/>
+        </w:rPr>
+        <w:t>David Ruiz Villota</w:t>
+      </w:r>
+      <w:bookmarkStart w:id="0" w:name="_GoBack"/>
+      <w:bookmarkEnd w:id="0"/>
+      <w:r>
+        <w:rPr>
+          <w:sz w:val="22"/>
+        </w:rPr>
+        <w:t xml:space="preserve"> – Sección 2</w:t>
+      </w:r>
+    </w:p>
+    <w:p>
+      <w:pPr>
+        <w:spacing w:after="159" w:line="259" w:lineRule="auto"/>
+        <w:ind w:right="864"/>
+        <w:jc w:val="center"/>
+        <w:rPr>
+          <w:sz w:val="22"/>
+        </w:rPr>
+      </w:pPr>
+    </w:p>
+    <w:p>
+      <w:pPr>
+        <w:spacing w:after="159" w:line="259" w:lineRule="auto"/>
+        <w:ind w:right="864"/>
+        <w:jc w:val="center"/>
+        <w:rPr>
+          <w:sz w:val="22"/>
+        </w:rPr>
+      </w:pPr>
+    </w:p>
+    <w:p>
+      <w:pPr>
+        <w:spacing w:after="159" w:line="259" w:lineRule="auto"/>
+        <w:ind w:right="864"/>
+        <w:jc w:val="center"/>
+        <w:rPr>
+          <w:sz w:val="22"/>
+        </w:rPr>
+      </w:pPr>
     </w:p>
     <w:p>
       <w:pPr>
@@ -384,7 +440,6 @@
         <w:rPr>
           <w:sz w:val="22"/>
         </w:rPr>
-        <w:lastRenderedPageBreak/>
         <w:t xml:space="preserve">Bogotá, 2021 </w:t>
       </w:r>
     </w:p>
@@ -469,7 +524,7 @@
           <w:szCs w:val="24"/>
         </w:rPr>
       </w:pPr>
-      <w:bookmarkStart w:id="0" w:name="_Toc11075"/>
+      <w:bookmarkStart w:id="1" w:name="_Toc11075"/>
       <w:r>
         <w:rPr>
           <w:b/>
@@ -781,23 +836,7 @@
           <w:sz w:val="24"/>
           <w:szCs w:val="24"/>
         </w:rPr>
-        <w:t xml:space="preserve">Una vez tomada la muestra representativa se consideran pertinentes las siguientes tres etapas o tareas para poder realizar el </w:t>
-      </w:r>
-      <w:proofErr w:type="spellStart"/>
-      <w:r>
-        <w:rPr>
-          <w:sz w:val="24"/>
-          <w:szCs w:val="24"/>
-        </w:rPr>
-        <w:t>pre-procesamiento</w:t>
-      </w:r>
-      <w:proofErr w:type="spellEnd"/>
-      <w:r>
-        <w:rPr>
-          <w:sz w:val="24"/>
-          <w:szCs w:val="24"/>
-        </w:rPr>
-        <w:t xml:space="preserve"> de los datos:</w:t>
+        <w:t>Una vez tomada la muestra representativa se consideran pertinentes las siguientes tres etapas o tareas para poder realizar el pre-procesamiento de los datos:</w:t>
       </w:r>
     </w:p>
     <w:p>
@@ -1057,7 +1096,6 @@
                 <w:sz w:val="24"/>
                 <w:szCs w:val="24"/>
               </w:rPr>
-              <w:lastRenderedPageBreak/>
               <w:t>Oportunidad/ problema Negocio</w:t>
             </w:r>
           </w:p>
@@ -1242,9 +1280,16 @@
                 <w:sz w:val="24"/>
                 <w:szCs w:val="24"/>
               </w:rPr>
-              <w:t>hiper-parámetros</w:t>
+              <w:t>hiper</w:t>
             </w:r>
             <w:proofErr w:type="spellEnd"/>
+            <w:r>
+              <w:rPr>
+                <w:sz w:val="24"/>
+                <w:szCs w:val="24"/>
+              </w:rPr>
+              <w:t>-parámetros</w:t>
+            </w:r>
           </w:p>
         </w:tc>
       </w:tr>
@@ -1311,9 +1356,10 @@
             <w:r>
               <w:rPr>
                 <w:rFonts w:asciiTheme="minorHAnsi" w:hAnsiTheme="minorHAnsi" w:cstheme="minorHAnsi"/>
+                <w:noProof/>
                 <w:sz w:val="24"/>
                 <w:szCs w:val="24"/>
-                <w:lang w:val="en-US"/>
+                <w:lang w:val="en-US" w:eastAsia="en-US"/>
               </w:rPr>
               <w:drawing>
                 <wp:inline distT="0" distB="0" distL="0" distR="0" wp14:anchorId="5A5A7628" wp14:editId="5B73D457">
@@ -1418,9 +1464,10 @@
             <w:r>
               <w:rPr>
                 <w:rFonts w:asciiTheme="minorHAnsi" w:hAnsiTheme="minorHAnsi" w:cstheme="minorHAnsi"/>
+                <w:noProof/>
                 <w:sz w:val="24"/>
                 <w:szCs w:val="24"/>
-                <w:lang w:val="en-US"/>
+                <w:lang w:val="en-US" w:eastAsia="en-US"/>
               </w:rPr>
               <w:drawing>
                 <wp:inline distT="0" distB="0" distL="0" distR="0" wp14:anchorId="3EF724D8" wp14:editId="729BCDD6">
@@ -1567,8 +1614,10 @@
             </w:pPr>
             <w:r>
               <w:rPr>
+                <w:noProof/>
                 <w:sz w:val="24"/>
                 <w:szCs w:val="24"/>
+                <w:lang w:val="en-US" w:eastAsia="en-US"/>
               </w:rPr>
               <w:drawing>
                 <wp:inline distT="0" distB="0" distL="0" distR="0" wp14:anchorId="27952DD9" wp14:editId="210C9C53">
@@ -1623,7 +1672,7 @@
         <w:jc w:val="both"/>
       </w:pPr>
     </w:p>
-    <w:bookmarkEnd w:id="0"/>
+    <w:bookmarkEnd w:id="1"/>
     <w:p>
       <w:pPr>
         <w:pStyle w:val="Ttulo1"/>
@@ -1880,6 +1929,7 @@
           <w:sz w:val="24"/>
           <w:szCs w:val="24"/>
         </w:rPr>
+        <w:lastRenderedPageBreak/>
         <w:t xml:space="preserve">Con el fin de validar la tarea de clasificación realizada por los modelos con base al conjunto de datos preseleccionado seleccionamos los siguientes algoritmos con el objetivo de identificar cuál de ellos nos podía presentar mejores resultados </w:t>
       </w:r>
       <w:r>
@@ -1999,8 +2049,10 @@
       </w:pPr>
       <w:r>
         <w:rPr>
-          <w:sz w:val="24"/>
-          <w:szCs w:val="24"/>
+          <w:noProof/>
+          <w:sz w:val="24"/>
+          <w:szCs w:val="24"/>
+          <w:lang w:val="en-US" w:eastAsia="en-US"/>
         </w:rPr>
         <w:drawing>
           <wp:inline distT="0" distB="0" distL="0" distR="0" wp14:anchorId="28AEA4D5" wp14:editId="4EF64D61">
@@ -2098,6 +2150,7 @@
         </w:rPr>
         <w:t xml:space="preserve"> de </w:t>
       </w:r>
+      <w:proofErr w:type="spellStart"/>
       <w:r>
         <w:rPr>
           <w:i/>
@@ -2105,7 +2158,17 @@
           <w:sz w:val="24"/>
           <w:szCs w:val="24"/>
         </w:rPr>
-        <w:t xml:space="preserve">Gini </w:t>
+        <w:t>Gini</w:t>
+      </w:r>
+      <w:proofErr w:type="spellEnd"/>
+      <w:r>
+        <w:rPr>
+          <w:i/>
+          <w:iCs/>
+          <w:sz w:val="24"/>
+          <w:szCs w:val="24"/>
+        </w:rPr>
+        <w:t xml:space="preserve"> </w:t>
       </w:r>
       <w:r>
         <w:rPr>
@@ -2197,8 +2260,10 @@
       </w:pPr>
       <w:r>
         <w:rPr>
-          <w:sz w:val="24"/>
-          <w:szCs w:val="24"/>
+          <w:noProof/>
+          <w:sz w:val="24"/>
+          <w:szCs w:val="24"/>
+          <w:lang w:val="en-US" w:eastAsia="en-US"/>
         </w:rPr>
         <w:drawing>
           <wp:inline distT="0" distB="0" distL="0" distR="0" wp14:anchorId="7D4AD5C6" wp14:editId="3AF81320">
@@ -2281,6 +2346,7 @@
           <w:sz w:val="24"/>
           <w:szCs w:val="24"/>
         </w:rPr>
+        <w:lastRenderedPageBreak/>
         <w:t>MLPClassifier</w:t>
       </w:r>
       <w:proofErr w:type="spellEnd"/>
@@ -2353,10 +2419,11 @@
       </w:pPr>
       <w:r>
         <w:rPr>
-          <w:sz w:val="24"/>
-          <w:szCs w:val="24"/>
-        </w:rPr>
-        <w:lastRenderedPageBreak/>
+          <w:noProof/>
+          <w:sz w:val="24"/>
+          <w:szCs w:val="24"/>
+          <w:lang w:val="en-US" w:eastAsia="en-US"/>
+        </w:rPr>
         <w:drawing>
           <wp:inline distT="0" distB="0" distL="0" distR="0" wp14:anchorId="248FCACB" wp14:editId="3B63941B">
             <wp:extent cx="5524784" cy="1968601"/>
@@ -2614,6 +2681,7 @@
         </w:rPr>
         <w:t xml:space="preserve"> no se puede decir mucho, ya que fue el que obtuvo peores resultados a pesar de ejecutarse tanto con </w:t>
       </w:r>
+      <w:proofErr w:type="spellStart"/>
       <w:r>
         <w:rPr>
           <w:b/>
@@ -2623,6 +2691,7 @@
         </w:rPr>
         <w:t>Gini</w:t>
       </w:r>
+      <w:proofErr w:type="spellEnd"/>
       <w:r>
         <w:rPr>
           <w:sz w:val="24"/>
@@ -2858,7 +2927,15 @@
           <w:sz w:val="24"/>
           <w:szCs w:val="24"/>
         </w:rPr>
-        <w:t>dado se refiere o no a un problema relacionado con el sistema digestivo. Además de lo anterior, identificamos también que es extremadamente probable que con un conjunto de datos más grande y mejor estructurado puede ser posible mejorar significativamente los resultados de los modelos.</w:t>
+        <w:t xml:space="preserve">dado se refiere o no a un problema relacionado con el sistema digestivo. Además de lo anterior, identificamos </w:t>
+      </w:r>
+      <w:r>
+        <w:rPr>
+          <w:sz w:val="24"/>
+          <w:szCs w:val="24"/>
+        </w:rPr>
+        <w:lastRenderedPageBreak/>
+        <w:t>también que es extremadamente probable que con un conjunto de datos más grande y mejor estructurado puede ser posible mejorar significativamente los resultados de los modelos.</w:t>
       </w:r>
       <w:r>
         <w:rPr>
@@ -2952,7 +3029,7 @@
 </file>
 
 <file path=word/numbering.xml><?xml version="1.0" encoding="utf-8"?>
-<w:numbering xmlns:wpc="http://schemas.microsoft.com/office/word/2010/wordprocessingCanvas" xmlns:cx="http://schemas.microsoft.com/office/drawing/2014/chartex" xmlns:cx1="http://schemas.microsoft.com/office/drawing/2015/9/8/chartex" xmlns:cx2="http://schemas.microsoft.com/office/drawing/2015/10/21/chartex" xmlns:cx3="http://schemas.microsoft.com/office/drawing/2016/5/9/chartex" xmlns:cx4="http://schemas.microsoft.com/office/drawing/2016/5/10/chartex" xmlns:cx5="http://schemas.microsoft.com/office/drawing/2016/5/11/chartex" xmlns:cx6="http://schemas.microsoft.com/office/drawing/2016/5/12/chartex" xmlns:cx7="http://schemas.microsoft.com/office/drawing/2016/5/13/chartex" xmlns:cx8="http://schemas.microsoft.com/office/drawing/2016/5/14/chartex" xmlns:mc="http://schemas.openxmlformats.org/markup-compatibility/2006" xmlns:aink="http://schemas.microsoft.com/office/drawing/2016/ink" xmlns:am3d="http://schemas.microsoft.com/office/drawing/2017/model3d" xmlns:o="urn:schemas-microsoft-com:office:office" xmlns:r="http://schemas.openxmlformats.org/officeDocument/2006/relationships" xmlns:m="http://schemas.openxmlformats.org/officeDocument/2006/math" xmlns:v="urn:schemas-microsoft-com:vml" xmlns:wp14="http://schemas.microsoft.com/office/word/2010/wordprocessingDrawing" xmlns:wp="http://schemas.openxmlformats.org/drawingml/2006/wordprocessingDrawing" xmlns:w10="urn:schemas-microsoft-com:office:word" xmlns:w="http://schemas.openxmlformats.org/wordprocessingml/2006/main" xmlns:w14="http://schemas.microsoft.com/office/word/2010/wordml" xmlns:w15="http://schemas.microsoft.com/office/word/2012/wordml" xmlns:w16cex="http://schemas.microsoft.com/office/word/2018/wordml/cex" xmlns:w16cid="http://schemas.microsoft.com/office/word/2016/wordml/cid" xmlns:w16="http://schemas.microsoft.com/office/word/2018/wordml" xmlns:w16sdtdh="http://schemas.microsoft.com/office/word/2020/wordml/sdtdatahash" xmlns:w16se="http://schemas.microsoft.com/office/word/2015/wordml/symex" xmlns:wpg="http://schemas.microsoft.com/office/word/2010/wordprocessingGroup" xmlns:wpi="http://schemas.microsoft.com/office/word/2010/wordprocessingInk" xmlns:wne="http://schemas.microsoft.com/office/word/2006/wordml" xmlns:wps="http://schemas.microsoft.com/office/word/2010/wordprocessingShape" mc:Ignorable="w14 w15 w16se w16cid w16 w16cex w16sdtdh wp14">
+<w:numbering xmlns:wpc="http://schemas.microsoft.com/office/word/2010/wordprocessingCanvas" xmlns:cx="http://schemas.microsoft.com/office/drawing/2014/chartex" xmlns:mc="http://schemas.openxmlformats.org/markup-compatibility/2006" xmlns:o="urn:schemas-microsoft-com:office:office" xmlns:r="http://schemas.openxmlformats.org/officeDocument/2006/relationships" xmlns:m="http://schemas.openxmlformats.org/officeDocument/2006/math" xmlns:v="urn:schemas-microsoft-com:vml" xmlns:wp14="http://schemas.microsoft.com/office/word/2010/wordprocessingDrawing" xmlns:wp="http://schemas.openxmlformats.org/drawingml/2006/wordprocessingDrawing" xmlns:w10="urn:schemas-microsoft-com:office:word" xmlns:w="http://schemas.openxmlformats.org/wordprocessingml/2006/main" xmlns:w14="http://schemas.microsoft.com/office/word/2010/wordml" xmlns:w15="http://schemas.microsoft.com/office/word/2012/wordml" xmlns:w16se="http://schemas.microsoft.com/office/word/2015/wordml/symex" xmlns:wpg="http://schemas.microsoft.com/office/word/2010/wordprocessingGroup" xmlns:wpi="http://schemas.microsoft.com/office/word/2010/wordprocessingInk" xmlns:wne="http://schemas.microsoft.com/office/word/2006/wordml" xmlns:wps="http://schemas.microsoft.com/office/word/2010/wordprocessingShape" mc:Ignorable="w14 w15 w16se wp14">
   <w:abstractNum w:abstractNumId="0" w15:restartNumberingAfterBreak="0">
     <w:nsid w:val="45A91DB4"/>
     <w:multiLevelType w:val="hybridMultilevel"/>
@@ -4036,7 +4113,7 @@
 </file>
 
 <file path=word/styles.xml><?xml version="1.0" encoding="utf-8"?>
-<w:styles xmlns:mc="http://schemas.openxmlformats.org/markup-compatibility/2006" xmlns:r="http://schemas.openxmlformats.org/officeDocument/2006/relationships" xmlns:w="http://schemas.openxmlformats.org/wordprocessingml/2006/main" xmlns:w14="http://schemas.microsoft.com/office/word/2010/wordml" xmlns:w15="http://schemas.microsoft.com/office/word/2012/wordml" xmlns:w16cex="http://schemas.microsoft.com/office/word/2018/wordml/cex" xmlns:w16cid="http://schemas.microsoft.com/office/word/2016/wordml/cid" xmlns:w16="http://schemas.microsoft.com/office/word/2018/wordml" xmlns:w16sdtdh="http://schemas.microsoft.com/office/word/2020/wordml/sdtdatahash" xmlns:w16se="http://schemas.microsoft.com/office/word/2015/wordml/symex" mc:Ignorable="w14 w15 w16se w16cid w16 w16cex w16sdtdh">
+<w:styles xmlns:mc="http://schemas.openxmlformats.org/markup-compatibility/2006" xmlns:r="http://schemas.openxmlformats.org/officeDocument/2006/relationships" xmlns:w="http://schemas.openxmlformats.org/wordprocessingml/2006/main" xmlns:w14="http://schemas.microsoft.com/office/word/2010/wordml" xmlns:w15="http://schemas.microsoft.com/office/word/2012/wordml" xmlns:w16se="http://schemas.microsoft.com/office/word/2015/wordml/symex" mc:Ignorable="w14 w15 w16se">
   <w:docDefaults>
     <w:rPrDefault>
       <w:rPr>
@@ -4052,7 +4129,7 @@
       </w:pPr>
     </w:pPrDefault>
   </w:docDefaults>
-  <w:latentStyles w:defLockedState="0" w:defUIPriority="99" w:defSemiHidden="0" w:defUnhideWhenUsed="0" w:defQFormat="0" w:count="376">
+  <w:latentStyles w:defLockedState="0" w:defUIPriority="99" w:defSemiHidden="0" w:defUnhideWhenUsed="0" w:defQFormat="0" w:count="371">
     <w:lsdException w:name="Normal" w:uiPriority="0" w:qFormat="1"/>
     <w:lsdException w:name="heading 1" w:uiPriority="9" w:qFormat="1"/>
     <w:lsdException w:name="heading 2" w:semiHidden="1" w:uiPriority="9" w:unhideWhenUsed="1" w:qFormat="1"/>
@@ -4424,11 +4501,6 @@
     <w:lsdException w:name="List Table 5 Dark Accent 6" w:uiPriority="50"/>
     <w:lsdException w:name="List Table 6 Colorful Accent 6" w:uiPriority="51"/>
     <w:lsdException w:name="List Table 7 Colorful Accent 6" w:uiPriority="52"/>
-    <w:lsdException w:name="Mention" w:semiHidden="1" w:unhideWhenUsed="1"/>
-    <w:lsdException w:name="Smart Hyperlink" w:semiHidden="1" w:unhideWhenUsed="1"/>
-    <w:lsdException w:name="Hashtag" w:semiHidden="1" w:unhideWhenUsed="1"/>
-    <w:lsdException w:name="Unresolved Mention" w:semiHidden="1" w:unhideWhenUsed="1"/>
-    <w:lsdException w:name="Smart Link" w:semiHidden="1" w:unhideWhenUsed="1"/>
   </w:latentStyles>
   <w:style w:type="paragraph" w:default="1" w:styleId="Normal">
     <w:name w:val="Normal"/>
@@ -4513,6 +4585,7 @@
   <w:style w:type="character" w:default="1" w:styleId="Fuentedeprrafopredeter">
     <w:name w:val="Default Paragraph Font"/>
     <w:uiPriority w:val="1"/>
+    <w:semiHidden/>
     <w:unhideWhenUsed/>
   </w:style>
   <w:style w:type="table" w:default="1" w:styleId="Tablanormal">

--- a/Proyecto 1 BI.docx
+++ b/Proyecto 1 BI.docx
@@ -7,11 +7,13 @@
         <w:spacing w:line="240" w:lineRule="auto"/>
         <w:ind w:left="847" w:firstLine="720"/>
         <w:rPr>
+          <w:rFonts w:ascii="Arial" w:hAnsi="Arial" w:cs="Arial"/>
           <w:sz w:val="56"/>
         </w:rPr>
       </w:pPr>
       <w:r>
         <w:rPr>
+          <w:rFonts w:ascii="Arial" w:hAnsi="Arial" w:cs="Arial"/>
           <w:sz w:val="56"/>
         </w:rPr>
         <w:t xml:space="preserve">            Proyecto #1</w:t>
@@ -23,6 +25,7 @@
         <w:ind w:left="847" w:firstLine="720"/>
         <w:jc w:val="left"/>
         <w:rPr>
+          <w:rFonts w:ascii="Arial" w:hAnsi="Arial" w:cs="Arial"/>
           <w:sz w:val="56"/>
         </w:rPr>
       </w:pPr>
@@ -33,65 +36,20 @@
         <w:ind w:left="0" w:right="816" w:firstLine="0"/>
         <w:jc w:val="center"/>
         <w:rPr>
+          <w:rFonts w:ascii="Arial" w:hAnsi="Arial" w:cs="Arial"/>
           <w:sz w:val="56"/>
         </w:rPr>
       </w:pPr>
       <w:r>
         <w:rPr>
+          <w:rFonts w:ascii="Arial" w:hAnsi="Arial" w:cs="Arial"/>
           <w:sz w:val="56"/>
         </w:rPr>
-        <w:t>Apoyo al diagnóstico de pacientes: Identificación del problema del</w:t>
-      </w:r>
-      <w:r>
-        <w:rPr>
-          <w:sz w:val="56"/>
-        </w:rPr>
-        <w:t xml:space="preserve"> </w:t>
-      </w:r>
-      <w:r>
-        <w:rPr>
-          <w:sz w:val="56"/>
-        </w:rPr>
-        <w:t>paciente a partir</w:t>
-      </w:r>
-      <w:r>
-        <w:rPr>
-          <w:sz w:val="56"/>
-        </w:rPr>
-        <w:t xml:space="preserve"> </w:t>
-      </w:r>
-      <w:r>
-        <w:rPr>
-          <w:sz w:val="56"/>
-        </w:rPr>
-        <w:t xml:space="preserve">de una descripción </w:t>
-      </w:r>
-      <w:r>
-        <w:rPr>
-          <w:sz w:val="56"/>
-        </w:rPr>
-        <w:t xml:space="preserve">general </w:t>
-      </w:r>
-      <w:r>
-        <w:rPr>
-          <w:sz w:val="56"/>
-        </w:rPr>
-        <w:t xml:space="preserve">dada por </w:t>
-      </w:r>
-      <w:r>
-        <w:rPr>
-          <w:sz w:val="56"/>
-        </w:rPr>
-        <w:t>un</w:t>
-      </w:r>
-      <w:r>
-        <w:rPr>
-          <w:sz w:val="56"/>
-        </w:rPr>
-        <w:t xml:space="preserve"> médico</w:t>
-      </w:r>
-      <w:r>
-        <w:rPr>
+        <w:t>Apoyo al diagnóstico de pacientes: Identificación del problema del paciente a partir de una descripción general dada por un médico</w:t>
+      </w:r>
+      <w:r>
+        <w:rPr>
+          <w:rFonts w:ascii="Arial" w:hAnsi="Arial" w:cs="Arial"/>
           <w:sz w:val="22"/>
         </w:rPr>
         <w:t xml:space="preserve"> </w:t>
@@ -102,9 +60,13 @@
         <w:spacing w:after="158" w:line="259" w:lineRule="auto"/>
         <w:ind w:left="0" w:right="816" w:firstLine="0"/>
         <w:jc w:val="center"/>
-      </w:pPr>
-      <w:r>
-        <w:rPr>
+        <w:rPr>
+          <w:rFonts w:ascii="Arial" w:hAnsi="Arial" w:cs="Arial"/>
+        </w:rPr>
+      </w:pPr>
+      <w:r>
+        <w:rPr>
+          <w:rFonts w:ascii="Arial" w:hAnsi="Arial" w:cs="Arial"/>
           <w:sz w:val="22"/>
         </w:rPr>
         <w:t xml:space="preserve"> </w:t>
@@ -115,9 +77,13 @@
         <w:spacing w:after="159" w:line="259" w:lineRule="auto"/>
         <w:ind w:right="865"/>
         <w:jc w:val="center"/>
-      </w:pPr>
-      <w:r>
-        <w:rPr>
+        <w:rPr>
+          <w:rFonts w:ascii="Arial" w:hAnsi="Arial" w:cs="Arial"/>
+        </w:rPr>
+      </w:pPr>
+      <w:r>
+        <w:rPr>
+          <w:rFonts w:ascii="Arial" w:hAnsi="Arial" w:cs="Arial"/>
           <w:sz w:val="22"/>
         </w:rPr>
         <w:t xml:space="preserve">Universidad de Los Andes </w:t>
@@ -128,9 +94,13 @@
         <w:spacing w:after="159" w:line="259" w:lineRule="auto"/>
         <w:ind w:right="864"/>
         <w:jc w:val="center"/>
-      </w:pPr>
-      <w:r>
-        <w:rPr>
+        <w:rPr>
+          <w:rFonts w:ascii="Arial" w:hAnsi="Arial" w:cs="Arial"/>
+        </w:rPr>
+      </w:pPr>
+      <w:r>
+        <w:rPr>
+          <w:rFonts w:ascii="Arial" w:hAnsi="Arial" w:cs="Arial"/>
           <w:sz w:val="22"/>
         </w:rPr>
         <w:t xml:space="preserve">ISIS 3425 – Sistemas Empresariales </w:t>
@@ -141,9 +111,13 @@
         <w:spacing w:after="158" w:line="259" w:lineRule="auto"/>
         <w:ind w:left="0" w:right="816" w:firstLine="0"/>
         <w:jc w:val="center"/>
-      </w:pPr>
-      <w:r>
-        <w:rPr>
+        <w:rPr>
+          <w:rFonts w:ascii="Arial" w:hAnsi="Arial" w:cs="Arial"/>
+        </w:rPr>
+      </w:pPr>
+      <w:r>
+        <w:rPr>
+          <w:rFonts w:ascii="Arial" w:hAnsi="Arial" w:cs="Arial"/>
           <w:sz w:val="22"/>
         </w:rPr>
         <w:t xml:space="preserve"> </w:t>
@@ -154,9 +128,13 @@
         <w:spacing w:after="160" w:line="259" w:lineRule="auto"/>
         <w:ind w:left="0" w:right="816" w:firstLine="0"/>
         <w:jc w:val="center"/>
-      </w:pPr>
-      <w:r>
-        <w:rPr>
+        <w:rPr>
+          <w:rFonts w:ascii="Arial" w:hAnsi="Arial" w:cs="Arial"/>
+        </w:rPr>
+      </w:pPr>
+      <w:r>
+        <w:rPr>
+          <w:rFonts w:ascii="Arial" w:hAnsi="Arial" w:cs="Arial"/>
           <w:sz w:val="22"/>
         </w:rPr>
         <w:t xml:space="preserve"> </w:t>
@@ -167,9 +145,13 @@
         <w:spacing w:after="158" w:line="259" w:lineRule="auto"/>
         <w:ind w:left="0" w:right="816" w:firstLine="0"/>
         <w:jc w:val="center"/>
-      </w:pPr>
-      <w:r>
-        <w:rPr>
+        <w:rPr>
+          <w:rFonts w:ascii="Arial" w:hAnsi="Arial" w:cs="Arial"/>
+        </w:rPr>
+      </w:pPr>
+      <w:r>
+        <w:rPr>
+          <w:rFonts w:ascii="Arial" w:hAnsi="Arial" w:cs="Arial"/>
           <w:sz w:val="22"/>
         </w:rPr>
         <w:t xml:space="preserve"> </w:t>
@@ -180,9 +162,13 @@
         <w:spacing w:after="158" w:line="259" w:lineRule="auto"/>
         <w:ind w:left="0" w:right="816" w:firstLine="0"/>
         <w:jc w:val="center"/>
-      </w:pPr>
-      <w:r>
-        <w:rPr>
+        <w:rPr>
+          <w:rFonts w:ascii="Arial" w:hAnsi="Arial" w:cs="Arial"/>
+        </w:rPr>
+      </w:pPr>
+      <w:r>
+        <w:rPr>
+          <w:rFonts w:ascii="Arial" w:hAnsi="Arial" w:cs="Arial"/>
           <w:sz w:val="22"/>
         </w:rPr>
         <w:t xml:space="preserve"> </w:t>
@@ -194,11 +180,13 @@
         <w:ind w:right="863"/>
         <w:jc w:val="center"/>
         <w:rPr>
+          <w:rFonts w:ascii="Arial" w:hAnsi="Arial" w:cs="Arial"/>
           <w:sz w:val="22"/>
         </w:rPr>
       </w:pPr>
       <w:r>
         <w:rPr>
+          <w:rFonts w:ascii="Arial" w:hAnsi="Arial" w:cs="Arial"/>
           <w:sz w:val="22"/>
         </w:rPr>
         <w:t xml:space="preserve">Integrantes: </w:t>
@@ -210,6 +198,7 @@
         <w:ind w:right="864"/>
         <w:jc w:val="center"/>
         <w:rPr>
+          <w:rFonts w:ascii="Arial" w:hAnsi="Arial" w:cs="Arial"/>
           <w:sz w:val="22"/>
         </w:rPr>
       </w:pPr>
@@ -220,17 +209,20 @@
         <w:ind w:right="864"/>
         <w:jc w:val="center"/>
         <w:rPr>
+          <w:rFonts w:ascii="Arial" w:hAnsi="Arial" w:cs="Arial"/>
           <w:sz w:val="22"/>
         </w:rPr>
       </w:pPr>
       <w:r>
         <w:rPr>
+          <w:rFonts w:ascii="Arial" w:hAnsi="Arial" w:cs="Arial"/>
           <w:sz w:val="22"/>
         </w:rPr>
         <w:t xml:space="preserve">Nicolás Segura Castro – Sección </w:t>
       </w:r>
       <w:r>
         <w:rPr>
+          <w:rFonts w:ascii="Arial" w:hAnsi="Arial" w:cs="Arial"/>
           <w:sz w:val="22"/>
         </w:rPr>
         <w:t>2</w:t>
@@ -242,17 +234,20 @@
         <w:ind w:right="864"/>
         <w:jc w:val="center"/>
         <w:rPr>
+          <w:rFonts w:ascii="Arial" w:hAnsi="Arial" w:cs="Arial"/>
           <w:sz w:val="22"/>
         </w:rPr>
       </w:pPr>
       <w:r>
         <w:rPr>
+          <w:rFonts w:ascii="Arial" w:hAnsi="Arial" w:cs="Arial"/>
           <w:sz w:val="22"/>
         </w:rPr>
         <w:t>Jaime Andrés Torres</w:t>
       </w:r>
       <w:r>
         <w:rPr>
+          <w:rFonts w:ascii="Arial" w:hAnsi="Arial" w:cs="Arial"/>
           <w:sz w:val="22"/>
         </w:rPr>
         <w:t xml:space="preserve"> – Sección 2</w:t>
@@ -264,19 +259,20 @@
         <w:ind w:right="864"/>
         <w:jc w:val="center"/>
         <w:rPr>
+          <w:rFonts w:ascii="Arial" w:hAnsi="Arial" w:cs="Arial"/>
           <w:sz w:val="22"/>
         </w:rPr>
       </w:pPr>
       <w:r>
         <w:rPr>
+          <w:rFonts w:ascii="Arial" w:hAnsi="Arial" w:cs="Arial"/>
           <w:sz w:val="22"/>
         </w:rPr>
         <w:t>David Ruiz Villota</w:t>
       </w:r>
-      <w:bookmarkStart w:id="0" w:name="_GoBack"/>
-      <w:bookmarkEnd w:id="0"/>
-      <w:r>
-        <w:rPr>
+      <w:r>
+        <w:rPr>
+          <w:rFonts w:ascii="Arial" w:hAnsi="Arial" w:cs="Arial"/>
           <w:sz w:val="22"/>
         </w:rPr>
         <w:t xml:space="preserve"> – Sección 2</w:t>
@@ -288,6 +284,7 @@
         <w:ind w:right="864"/>
         <w:jc w:val="center"/>
         <w:rPr>
+          <w:rFonts w:ascii="Arial" w:hAnsi="Arial" w:cs="Arial"/>
           <w:sz w:val="22"/>
         </w:rPr>
       </w:pPr>
@@ -298,6 +295,7 @@
         <w:ind w:right="864"/>
         <w:jc w:val="center"/>
         <w:rPr>
+          <w:rFonts w:ascii="Arial" w:hAnsi="Arial" w:cs="Arial"/>
           <w:sz w:val="22"/>
         </w:rPr>
       </w:pPr>
@@ -308,6 +306,7 @@
         <w:ind w:right="864"/>
         <w:jc w:val="center"/>
         <w:rPr>
+          <w:rFonts w:ascii="Arial" w:hAnsi="Arial" w:cs="Arial"/>
           <w:sz w:val="22"/>
         </w:rPr>
       </w:pPr>
@@ -317,6 +316,9 @@
         <w:spacing w:after="158" w:line="259" w:lineRule="auto"/>
         <w:ind w:left="0" w:right="816" w:firstLine="0"/>
         <w:jc w:val="center"/>
+        <w:rPr>
+          <w:rFonts w:ascii="Arial" w:hAnsi="Arial" w:cs="Arial"/>
+        </w:rPr>
       </w:pPr>
     </w:p>
     <w:p>
@@ -324,9 +326,13 @@
         <w:spacing w:after="160" w:line="259" w:lineRule="auto"/>
         <w:ind w:left="0" w:right="816" w:firstLine="0"/>
         <w:jc w:val="center"/>
-      </w:pPr>
-      <w:r>
-        <w:rPr>
+        <w:rPr>
+          <w:rFonts w:ascii="Arial" w:hAnsi="Arial" w:cs="Arial"/>
+        </w:rPr>
+      </w:pPr>
+      <w:r>
+        <w:rPr>
+          <w:rFonts w:ascii="Arial" w:hAnsi="Arial" w:cs="Arial"/>
           <w:sz w:val="22"/>
         </w:rPr>
         <w:t xml:space="preserve"> </w:t>
@@ -337,9 +343,13 @@
         <w:spacing w:after="158" w:line="259" w:lineRule="auto"/>
         <w:ind w:left="0" w:right="816" w:firstLine="0"/>
         <w:jc w:val="center"/>
-      </w:pPr>
-      <w:r>
-        <w:rPr>
+        <w:rPr>
+          <w:rFonts w:ascii="Arial" w:hAnsi="Arial" w:cs="Arial"/>
+        </w:rPr>
+      </w:pPr>
+      <w:r>
+        <w:rPr>
+          <w:rFonts w:ascii="Arial" w:hAnsi="Arial" w:cs="Arial"/>
           <w:sz w:val="22"/>
         </w:rPr>
         <w:t xml:space="preserve"> </w:t>
@@ -350,9 +360,13 @@
         <w:spacing w:after="160" w:line="259" w:lineRule="auto"/>
         <w:ind w:left="0" w:right="816" w:firstLine="0"/>
         <w:jc w:val="center"/>
-      </w:pPr>
-      <w:r>
-        <w:rPr>
+        <w:rPr>
+          <w:rFonts w:ascii="Arial" w:hAnsi="Arial" w:cs="Arial"/>
+        </w:rPr>
+      </w:pPr>
+      <w:r>
+        <w:rPr>
+          <w:rFonts w:ascii="Arial" w:hAnsi="Arial" w:cs="Arial"/>
           <w:sz w:val="22"/>
         </w:rPr>
         <w:t xml:space="preserve"> </w:t>
@@ -363,9 +377,13 @@
         <w:spacing w:after="158" w:line="259" w:lineRule="auto"/>
         <w:ind w:left="0" w:right="816" w:firstLine="0"/>
         <w:jc w:val="center"/>
-      </w:pPr>
-      <w:r>
-        <w:rPr>
+        <w:rPr>
+          <w:rFonts w:ascii="Arial" w:hAnsi="Arial" w:cs="Arial"/>
+        </w:rPr>
+      </w:pPr>
+      <w:r>
+        <w:rPr>
+          <w:rFonts w:ascii="Arial" w:hAnsi="Arial" w:cs="Arial"/>
           <w:sz w:val="22"/>
         </w:rPr>
         <w:t xml:space="preserve"> </w:t>
@@ -376,9 +394,13 @@
         <w:spacing w:after="160" w:line="259" w:lineRule="auto"/>
         <w:ind w:left="0" w:right="816" w:firstLine="0"/>
         <w:jc w:val="center"/>
-      </w:pPr>
-      <w:r>
-        <w:rPr>
+        <w:rPr>
+          <w:rFonts w:ascii="Arial" w:hAnsi="Arial" w:cs="Arial"/>
+        </w:rPr>
+      </w:pPr>
+      <w:r>
+        <w:rPr>
+          <w:rFonts w:ascii="Arial" w:hAnsi="Arial" w:cs="Arial"/>
           <w:sz w:val="22"/>
         </w:rPr>
         <w:t xml:space="preserve"> </w:t>
@@ -389,11 +411,16 @@
         <w:spacing w:after="158" w:line="259" w:lineRule="auto"/>
         <w:ind w:left="0" w:right="816" w:firstLine="0"/>
         <w:jc w:val="center"/>
-      </w:pPr>
-      <w:r>
-        <w:rPr>
+        <w:rPr>
+          <w:rFonts w:ascii="Arial" w:hAnsi="Arial" w:cs="Arial"/>
+        </w:rPr>
+      </w:pPr>
+      <w:r>
+        <w:rPr>
+          <w:rFonts w:ascii="Arial" w:hAnsi="Arial" w:cs="Arial"/>
           <w:sz w:val="22"/>
         </w:rPr>
+        <w:lastRenderedPageBreak/>
         <w:t xml:space="preserve"> </w:t>
       </w:r>
     </w:p>
@@ -402,6 +429,9 @@
         <w:spacing w:after="158" w:line="259" w:lineRule="auto"/>
         <w:ind w:left="0" w:right="816" w:firstLine="0"/>
         <w:jc w:val="center"/>
+        <w:rPr>
+          <w:rFonts w:ascii="Arial" w:hAnsi="Arial" w:cs="Arial"/>
+        </w:rPr>
       </w:pPr>
     </w:p>
     <w:p>
@@ -409,9 +439,13 @@
         <w:spacing w:after="158" w:line="259" w:lineRule="auto"/>
         <w:ind w:left="0" w:right="816" w:firstLine="0"/>
         <w:jc w:val="center"/>
-      </w:pPr>
-      <w:r>
-        <w:rPr>
+        <w:rPr>
+          <w:rFonts w:ascii="Arial" w:hAnsi="Arial" w:cs="Arial"/>
+        </w:rPr>
+      </w:pPr>
+      <w:r>
+        <w:rPr>
+          <w:rFonts w:ascii="Arial" w:hAnsi="Arial" w:cs="Arial"/>
           <w:sz w:val="22"/>
         </w:rPr>
         <w:t xml:space="preserve"> </w:t>
@@ -422,9 +456,13 @@
         <w:spacing w:after="160" w:line="259" w:lineRule="auto"/>
         <w:ind w:left="0" w:right="816" w:firstLine="0"/>
         <w:jc w:val="center"/>
-      </w:pPr>
-      <w:r>
-        <w:rPr>
+        <w:rPr>
+          <w:rFonts w:ascii="Arial" w:hAnsi="Arial" w:cs="Arial"/>
+        </w:rPr>
+      </w:pPr>
+      <w:r>
+        <w:rPr>
+          <w:rFonts w:ascii="Arial" w:hAnsi="Arial" w:cs="Arial"/>
           <w:sz w:val="22"/>
         </w:rPr>
         <w:t xml:space="preserve"> </w:t>
@@ -435,9 +473,13 @@
         <w:spacing w:after="159" w:line="259" w:lineRule="auto"/>
         <w:ind w:right="865"/>
         <w:jc w:val="center"/>
-      </w:pPr>
-      <w:r>
-        <w:rPr>
+        <w:rPr>
+          <w:rFonts w:ascii="Arial" w:hAnsi="Arial" w:cs="Arial"/>
+        </w:rPr>
+      </w:pPr>
+      <w:r>
+        <w:rPr>
+          <w:rFonts w:ascii="Arial" w:hAnsi="Arial" w:cs="Arial"/>
           <w:sz w:val="22"/>
         </w:rPr>
         <w:t xml:space="preserve">Bogotá, 2021 </w:t>
@@ -448,9 +490,13 @@
         <w:spacing w:line="259" w:lineRule="auto"/>
         <w:ind w:left="0" w:right="816" w:firstLine="0"/>
         <w:jc w:val="center"/>
-      </w:pPr>
-      <w:r>
-        <w:rPr>
+        <w:rPr>
+          <w:rFonts w:ascii="Arial" w:hAnsi="Arial" w:cs="Arial"/>
+        </w:rPr>
+      </w:pPr>
+      <w:r>
+        <w:rPr>
+          <w:rFonts w:ascii="Arial" w:hAnsi="Arial" w:cs="Arial"/>
           <w:sz w:val="22"/>
         </w:rPr>
         <w:t xml:space="preserve"> </w:t>
@@ -461,6 +507,9 @@
         <w:spacing w:line="259" w:lineRule="auto"/>
         <w:ind w:left="0" w:firstLine="0"/>
         <w:jc w:val="left"/>
+        <w:rPr>
+          <w:rFonts w:ascii="Arial" w:hAnsi="Arial" w:cs="Arial"/>
+        </w:rPr>
       </w:pPr>
     </w:p>
     <w:p>
@@ -476,9 +525,13 @@
         </w:tabs>
         <w:spacing w:after="18" w:line="259" w:lineRule="auto"/>
         <w:jc w:val="left"/>
-      </w:pPr>
-      <w:r>
-        <w:rPr>
+        <w:rPr>
+          <w:rFonts w:ascii="Arial" w:hAnsi="Arial" w:cs="Arial"/>
+        </w:rPr>
+      </w:pPr>
+      <w:r>
+        <w:rPr>
+          <w:rFonts w:ascii="Arial" w:hAnsi="Arial" w:cs="Arial"/>
           <w:color w:val="2F5496"/>
         </w:rPr>
         <w:t xml:space="preserve">Comprensión del negocio y enfoque analítico </w:t>
@@ -492,6 +545,9 @@
         </w:tabs>
         <w:spacing w:after="18" w:line="259" w:lineRule="auto"/>
         <w:jc w:val="left"/>
+        <w:rPr>
+          <w:rFonts w:ascii="Arial" w:hAnsi="Arial" w:cs="Arial"/>
+        </w:rPr>
       </w:pPr>
     </w:p>
     <w:p>
@@ -503,6 +559,7 @@
         <w:spacing w:after="18" w:line="259" w:lineRule="auto"/>
         <w:jc w:val="left"/>
         <w:rPr>
+          <w:rFonts w:ascii="Arial" w:hAnsi="Arial" w:cs="Arial"/>
           <w:b/>
           <w:bCs/>
         </w:rPr>
@@ -519,14 +576,16 @@
         <w:ind w:right="851"/>
         <w:jc w:val="both"/>
         <w:rPr>
+          <w:rFonts w:ascii="Arial" w:hAnsi="Arial" w:cs="Arial"/>
           <w:color w:val="auto"/>
           <w:sz w:val="24"/>
           <w:szCs w:val="24"/>
         </w:rPr>
       </w:pPr>
-      <w:bookmarkStart w:id="1" w:name="_Toc11075"/>
-      <w:r>
-        <w:rPr>
+      <w:bookmarkStart w:id="0" w:name="_Toc11075"/>
+      <w:r>
+        <w:rPr>
+          <w:rFonts w:ascii="Arial" w:hAnsi="Arial" w:cs="Arial"/>
           <w:b/>
           <w:bCs/>
           <w:color w:val="auto"/>
@@ -537,6 +596,7 @@
       </w:r>
       <w:r>
         <w:rPr>
+          <w:rFonts w:ascii="Arial" w:hAnsi="Arial" w:cs="Arial"/>
           <w:color w:val="auto"/>
           <w:sz w:val="24"/>
           <w:szCs w:val="24"/>
@@ -545,6 +605,7 @@
       </w:r>
       <w:r>
         <w:rPr>
+          <w:rFonts w:ascii="Arial" w:hAnsi="Arial" w:cs="Arial"/>
           <w:color w:val="auto"/>
           <w:sz w:val="24"/>
           <w:szCs w:val="24"/>
@@ -553,6 +614,7 @@
       </w:r>
       <w:r>
         <w:rPr>
+          <w:rFonts w:ascii="Arial" w:hAnsi="Arial" w:cs="Arial"/>
           <w:color w:val="auto"/>
           <w:sz w:val="24"/>
           <w:szCs w:val="24"/>
@@ -561,6 +623,7 @@
       </w:r>
       <w:r>
         <w:rPr>
+          <w:rFonts w:ascii="Arial" w:hAnsi="Arial" w:cs="Arial"/>
           <w:color w:val="auto"/>
           <w:sz w:val="24"/>
           <w:szCs w:val="24"/>
@@ -569,6 +632,7 @@
       </w:r>
       <w:r>
         <w:rPr>
+          <w:rFonts w:ascii="Arial" w:hAnsi="Arial" w:cs="Arial"/>
           <w:color w:val="auto"/>
           <w:sz w:val="24"/>
           <w:szCs w:val="24"/>
@@ -577,6 +641,7 @@
       </w:r>
       <w:r>
         <w:rPr>
+          <w:rFonts w:ascii="Arial" w:hAnsi="Arial" w:cs="Arial"/>
           <w:color w:val="auto"/>
           <w:sz w:val="24"/>
           <w:szCs w:val="24"/>
@@ -585,6 +650,7 @@
       </w:r>
       <w:r>
         <w:rPr>
+          <w:rFonts w:ascii="Arial" w:hAnsi="Arial" w:cs="Arial"/>
           <w:color w:val="auto"/>
           <w:sz w:val="24"/>
           <w:szCs w:val="24"/>
@@ -593,6 +659,7 @@
       </w:r>
       <w:r>
         <w:rPr>
+          <w:rFonts w:ascii="Arial" w:hAnsi="Arial" w:cs="Arial"/>
           <w:color w:val="auto"/>
           <w:sz w:val="24"/>
           <w:szCs w:val="24"/>
@@ -601,6 +668,7 @@
       </w:r>
       <w:r>
         <w:rPr>
+          <w:rFonts w:ascii="Arial" w:hAnsi="Arial" w:cs="Arial"/>
           <w:color w:val="auto"/>
           <w:sz w:val="24"/>
           <w:szCs w:val="24"/>
@@ -609,6 +677,7 @@
       </w:r>
       <w:r>
         <w:rPr>
+          <w:rFonts w:ascii="Arial" w:hAnsi="Arial" w:cs="Arial"/>
           <w:color w:val="auto"/>
           <w:sz w:val="24"/>
           <w:szCs w:val="24"/>
@@ -617,6 +686,7 @@
       </w:r>
       <w:r>
         <w:rPr>
+          <w:rFonts w:ascii="Arial" w:hAnsi="Arial" w:cs="Arial"/>
           <w:color w:val="auto"/>
           <w:sz w:val="24"/>
           <w:szCs w:val="24"/>
@@ -625,6 +695,7 @@
       </w:r>
       <w:r>
         <w:rPr>
+          <w:rFonts w:ascii="Arial" w:hAnsi="Arial" w:cs="Arial"/>
           <w:color w:val="auto"/>
           <w:sz w:val="24"/>
           <w:szCs w:val="24"/>
@@ -633,6 +704,7 @@
       </w:r>
       <w:r>
         <w:rPr>
+          <w:rFonts w:ascii="Arial" w:hAnsi="Arial" w:cs="Arial"/>
           <w:color w:val="auto"/>
           <w:sz w:val="24"/>
           <w:szCs w:val="24"/>
@@ -641,6 +713,7 @@
       </w:r>
       <w:r>
         <w:rPr>
+          <w:rFonts w:ascii="Arial" w:hAnsi="Arial" w:cs="Arial"/>
           <w:color w:val="auto"/>
           <w:sz w:val="24"/>
           <w:szCs w:val="24"/>
@@ -649,6 +722,7 @@
       </w:r>
       <w:r>
         <w:rPr>
+          <w:rFonts w:ascii="Arial" w:hAnsi="Arial" w:cs="Arial"/>
           <w:color w:val="auto"/>
           <w:sz w:val="24"/>
           <w:szCs w:val="24"/>
@@ -657,6 +731,7 @@
       </w:r>
       <w:r>
         <w:rPr>
+          <w:rFonts w:ascii="Arial" w:hAnsi="Arial" w:cs="Arial"/>
           <w:color w:val="auto"/>
           <w:sz w:val="24"/>
           <w:szCs w:val="24"/>
@@ -665,6 +740,7 @@
       </w:r>
       <w:r>
         <w:rPr>
+          <w:rFonts w:ascii="Arial" w:hAnsi="Arial" w:cs="Arial"/>
           <w:color w:val="auto"/>
           <w:sz w:val="24"/>
           <w:szCs w:val="24"/>
@@ -673,6 +749,7 @@
       </w:r>
       <w:r>
         <w:rPr>
+          <w:rFonts w:ascii="Arial" w:hAnsi="Arial" w:cs="Arial"/>
           <w:color w:val="auto"/>
           <w:sz w:val="24"/>
           <w:szCs w:val="24"/>
@@ -681,6 +758,7 @@
       </w:r>
       <w:r>
         <w:rPr>
+          <w:rFonts w:ascii="Arial" w:hAnsi="Arial" w:cs="Arial"/>
           <w:color w:val="auto"/>
           <w:sz w:val="24"/>
           <w:szCs w:val="24"/>
@@ -689,6 +767,7 @@
       </w:r>
       <w:r>
         <w:rPr>
+          <w:rFonts w:ascii="Arial" w:hAnsi="Arial" w:cs="Arial"/>
           <w:color w:val="auto"/>
           <w:sz w:val="24"/>
           <w:szCs w:val="24"/>
@@ -697,6 +776,7 @@
       </w:r>
       <w:r>
         <w:rPr>
+          <w:rFonts w:ascii="Arial" w:hAnsi="Arial" w:cs="Arial"/>
           <w:color w:val="auto"/>
           <w:sz w:val="24"/>
           <w:szCs w:val="24"/>
@@ -705,6 +785,7 @@
       </w:r>
       <w:r>
         <w:rPr>
+          <w:rFonts w:ascii="Arial" w:hAnsi="Arial" w:cs="Arial"/>
           <w:color w:val="auto"/>
           <w:sz w:val="24"/>
           <w:szCs w:val="24"/>
@@ -713,6 +794,7 @@
       </w:r>
       <w:r>
         <w:rPr>
+          <w:rFonts w:ascii="Arial" w:hAnsi="Arial" w:cs="Arial"/>
           <w:color w:val="auto"/>
           <w:sz w:val="24"/>
           <w:szCs w:val="24"/>
@@ -721,6 +803,7 @@
       </w:r>
       <w:r>
         <w:rPr>
+          <w:rFonts w:ascii="Arial" w:hAnsi="Arial" w:cs="Arial"/>
           <w:color w:val="auto"/>
           <w:sz w:val="24"/>
           <w:szCs w:val="24"/>
@@ -729,6 +812,7 @@
       </w:r>
       <w:r>
         <w:rPr>
+          <w:rFonts w:ascii="Arial" w:hAnsi="Arial" w:cs="Arial"/>
           <w:color w:val="auto"/>
           <w:sz w:val="24"/>
           <w:szCs w:val="24"/>
@@ -737,6 +821,7 @@
       </w:r>
       <w:r>
         <w:rPr>
+          <w:rFonts w:ascii="Arial" w:hAnsi="Arial" w:cs="Arial"/>
           <w:color w:val="auto"/>
           <w:sz w:val="24"/>
           <w:szCs w:val="24"/>
@@ -745,6 +830,7 @@
       </w:r>
       <w:r>
         <w:rPr>
+          <w:rFonts w:ascii="Arial" w:hAnsi="Arial" w:cs="Arial"/>
           <w:color w:val="auto"/>
           <w:sz w:val="24"/>
           <w:szCs w:val="24"/>
@@ -754,6 +840,7 @@
       <w:proofErr w:type="spellStart"/>
       <w:r>
         <w:rPr>
+          <w:rFonts w:ascii="Arial" w:hAnsi="Arial" w:cs="Arial"/>
           <w:color w:val="auto"/>
           <w:sz w:val="24"/>
           <w:szCs w:val="24"/>
@@ -763,6 +850,7 @@
       <w:proofErr w:type="spellEnd"/>
       <w:r>
         <w:rPr>
+          <w:rFonts w:ascii="Arial" w:hAnsi="Arial" w:cs="Arial"/>
           <w:color w:val="auto"/>
           <w:sz w:val="24"/>
           <w:szCs w:val="24"/>
@@ -771,6 +859,7 @@
       </w:r>
       <w:r>
         <w:rPr>
+          <w:rFonts w:ascii="Arial" w:hAnsi="Arial" w:cs="Arial"/>
           <w:color w:val="auto"/>
           <w:sz w:val="24"/>
           <w:szCs w:val="24"/>
@@ -779,6 +868,7 @@
       </w:r>
       <w:r>
         <w:rPr>
+          <w:rFonts w:ascii="Arial" w:hAnsi="Arial" w:cs="Arial"/>
           <w:color w:val="auto"/>
           <w:sz w:val="24"/>
           <w:szCs w:val="24"/>
@@ -787,6 +877,7 @@
       </w:r>
       <w:r>
         <w:rPr>
+          <w:rFonts w:ascii="Arial" w:hAnsi="Arial" w:cs="Arial"/>
           <w:color w:val="auto"/>
           <w:sz w:val="24"/>
           <w:szCs w:val="24"/>
@@ -794,8 +885,20 @@
         <w:t xml:space="preserve"> exitoso.</w:t>
       </w:r>
     </w:p>
-    <w:p/>
-    <w:p/>
+    <w:p>
+      <w:pPr>
+        <w:rPr>
+          <w:rFonts w:ascii="Arial" w:hAnsi="Arial" w:cs="Arial"/>
+        </w:rPr>
+      </w:pPr>
+    </w:p>
+    <w:p>
+      <w:pPr>
+        <w:rPr>
+          <w:rFonts w:ascii="Arial" w:hAnsi="Arial" w:cs="Arial"/>
+        </w:rPr>
+      </w:pPr>
+    </w:p>
     <w:p>
       <w:pPr>
         <w:pStyle w:val="Prrafodelista"/>
@@ -804,12 +907,14 @@
           <w:numId w:val="5"/>
         </w:numPr>
         <w:rPr>
-          <w:sz w:val="24"/>
-          <w:szCs w:val="24"/>
-        </w:rPr>
-      </w:pPr>
-      <w:r>
-        <w:rPr>
+          <w:rFonts w:ascii="Arial" w:hAnsi="Arial" w:cs="Arial"/>
+          <w:sz w:val="24"/>
+          <w:szCs w:val="24"/>
+        </w:rPr>
+      </w:pPr>
+      <w:r>
+        <w:rPr>
+          <w:rFonts w:ascii="Arial" w:hAnsi="Arial" w:cs="Arial"/>
           <w:b/>
           <w:bCs/>
           <w:sz w:val="24"/>
@@ -819,6 +924,7 @@
       </w:r>
       <w:r>
         <w:rPr>
+          <w:rFonts w:ascii="Arial" w:hAnsi="Arial" w:cs="Arial"/>
           <w:sz w:val="24"/>
           <w:szCs w:val="24"/>
         </w:rPr>
@@ -826,6 +932,7 @@
       </w:r>
       <w:r>
         <w:rPr>
+          <w:rFonts w:ascii="Arial" w:hAnsi="Arial" w:cs="Arial"/>
           <w:sz w:val="24"/>
           <w:szCs w:val="24"/>
         </w:rPr>
@@ -833,6 +940,7 @@
       </w:r>
       <w:r>
         <w:rPr>
+          <w:rFonts w:ascii="Arial" w:hAnsi="Arial" w:cs="Arial"/>
           <w:sz w:val="24"/>
           <w:szCs w:val="24"/>
         </w:rPr>
@@ -842,6 +950,7 @@
     <w:p>
       <w:pPr>
         <w:rPr>
+          <w:rFonts w:ascii="Arial" w:hAnsi="Arial" w:cs="Arial"/>
           <w:sz w:val="24"/>
           <w:szCs w:val="24"/>
         </w:rPr>
@@ -855,6 +964,7 @@
           <w:numId w:val="7"/>
         </w:numPr>
         <w:rPr>
+          <w:rFonts w:ascii="Arial" w:hAnsi="Arial" w:cs="Arial"/>
           <w:b/>
           <w:bCs/>
           <w:sz w:val="24"/>
@@ -863,6 +973,7 @@
       </w:pPr>
       <w:r>
         <w:rPr>
+          <w:rFonts w:ascii="Arial" w:hAnsi="Arial" w:cs="Arial"/>
           <w:b/>
           <w:bCs/>
           <w:sz w:val="24"/>
@@ -872,6 +983,7 @@
       </w:r>
       <w:r>
         <w:rPr>
+          <w:rFonts w:ascii="Arial" w:hAnsi="Arial" w:cs="Arial"/>
           <w:sz w:val="24"/>
           <w:szCs w:val="24"/>
         </w:rPr>
@@ -886,6 +998,7 @@
           <w:numId w:val="7"/>
         </w:numPr>
         <w:rPr>
+          <w:rFonts w:ascii="Arial" w:hAnsi="Arial" w:cs="Arial"/>
           <w:b/>
           <w:bCs/>
           <w:sz w:val="24"/>
@@ -894,6 +1007,7 @@
       </w:pPr>
       <w:r>
         <w:rPr>
+          <w:rFonts w:ascii="Arial" w:hAnsi="Arial" w:cs="Arial"/>
           <w:b/>
           <w:bCs/>
           <w:sz w:val="24"/>
@@ -903,6 +1017,7 @@
       </w:r>
       <w:r>
         <w:rPr>
+          <w:rFonts w:ascii="Arial" w:hAnsi="Arial" w:cs="Arial"/>
           <w:sz w:val="24"/>
           <w:szCs w:val="24"/>
         </w:rPr>
@@ -910,6 +1025,7 @@
       </w:r>
       <w:r>
         <w:rPr>
+          <w:rFonts w:ascii="Arial" w:hAnsi="Arial" w:cs="Arial"/>
           <w:sz w:val="24"/>
           <w:szCs w:val="24"/>
         </w:rPr>
@@ -917,6 +1033,7 @@
       </w:r>
       <w:r>
         <w:rPr>
+          <w:rFonts w:ascii="Arial" w:hAnsi="Arial" w:cs="Arial"/>
           <w:sz w:val="24"/>
           <w:szCs w:val="24"/>
         </w:rPr>
@@ -925,6 +1042,7 @@
       <w:proofErr w:type="spellStart"/>
       <w:r>
         <w:rPr>
+          <w:rFonts w:ascii="Arial" w:hAnsi="Arial" w:cs="Arial"/>
           <w:sz w:val="24"/>
           <w:szCs w:val="24"/>
         </w:rPr>
@@ -933,6 +1051,7 @@
       <w:proofErr w:type="spellEnd"/>
       <w:r>
         <w:rPr>
+          <w:rFonts w:ascii="Arial" w:hAnsi="Arial" w:cs="Arial"/>
           <w:sz w:val="24"/>
           <w:szCs w:val="24"/>
         </w:rPr>
@@ -940,6 +1059,7 @@
       </w:r>
       <w:r>
         <w:rPr>
+          <w:rFonts w:ascii="Arial" w:hAnsi="Arial" w:cs="Arial"/>
           <w:sz w:val="24"/>
           <w:szCs w:val="24"/>
         </w:rPr>
@@ -954,6 +1074,7 @@
           <w:numId w:val="7"/>
         </w:numPr>
         <w:rPr>
+          <w:rFonts w:ascii="Arial" w:hAnsi="Arial" w:cs="Arial"/>
           <w:b/>
           <w:bCs/>
           <w:sz w:val="24"/>
@@ -963,6 +1084,7 @@
       <w:proofErr w:type="spellStart"/>
       <w:r>
         <w:rPr>
+          <w:rFonts w:ascii="Arial" w:hAnsi="Arial" w:cs="Arial"/>
           <w:b/>
           <w:bCs/>
           <w:sz w:val="24"/>
@@ -973,24 +1095,17 @@
       <w:proofErr w:type="spellEnd"/>
       <w:r>
         <w:rPr>
+          <w:rFonts w:ascii="Arial" w:hAnsi="Arial" w:cs="Arial"/>
           <w:b/>
           <w:bCs/>
           <w:sz w:val="24"/>
           <w:szCs w:val="24"/>
         </w:rPr>
-        <w:t>:</w:t>
-      </w:r>
-      <w:r>
-        <w:rPr>
-          <w:b/>
-          <w:bCs/>
-          <w:sz w:val="24"/>
-          <w:szCs w:val="24"/>
-        </w:rPr>
-        <w:t xml:space="preserve"> </w:t>
-      </w:r>
-      <w:r>
-        <w:rPr>
+        <w:t xml:space="preserve">: </w:t>
+      </w:r>
+      <w:r>
+        <w:rPr>
+          <w:rFonts w:ascii="Arial" w:hAnsi="Arial" w:cs="Arial"/>
           <w:sz w:val="24"/>
           <w:szCs w:val="24"/>
         </w:rPr>
@@ -1005,6 +1120,7 @@
           <w:numId w:val="7"/>
         </w:numPr>
         <w:rPr>
+          <w:rFonts w:ascii="Arial" w:hAnsi="Arial" w:cs="Arial"/>
           <w:b/>
           <w:bCs/>
           <w:sz w:val="24"/>
@@ -1013,15 +1129,18 @@
       </w:pPr>
       <w:r>
         <w:rPr>
+          <w:rFonts w:ascii="Arial" w:hAnsi="Arial" w:cs="Arial"/>
           <w:b/>
           <w:bCs/>
           <w:sz w:val="24"/>
           <w:szCs w:val="24"/>
         </w:rPr>
+        <w:lastRenderedPageBreak/>
         <w:t>Normalización:</w:t>
       </w:r>
       <w:r>
         <w:rPr>
+          <w:rFonts w:ascii="Arial" w:hAnsi="Arial" w:cs="Arial"/>
           <w:sz w:val="24"/>
           <w:szCs w:val="24"/>
         </w:rPr>
@@ -1029,6 +1148,7 @@
       </w:r>
       <w:r>
         <w:rPr>
+          <w:rFonts w:ascii="Arial" w:hAnsi="Arial" w:cs="Arial"/>
           <w:sz w:val="24"/>
           <w:szCs w:val="24"/>
         </w:rPr>
@@ -1038,6 +1158,7 @@
     <w:p>
       <w:pPr>
         <w:rPr>
+          <w:rFonts w:ascii="Arial" w:hAnsi="Arial" w:cs="Arial"/>
           <w:sz w:val="24"/>
           <w:szCs w:val="24"/>
         </w:rPr>
@@ -1051,19 +1172,27 @@
           <w:numId w:val="5"/>
         </w:numPr>
         <w:rPr>
-          <w:sz w:val="24"/>
-          <w:szCs w:val="24"/>
-        </w:rPr>
-      </w:pPr>
-      <w:r>
-        <w:rPr>
+          <w:rFonts w:ascii="Arial" w:hAnsi="Arial" w:cs="Arial"/>
+          <w:sz w:val="24"/>
+          <w:szCs w:val="24"/>
+        </w:rPr>
+      </w:pPr>
+      <w:r>
+        <w:rPr>
+          <w:rFonts w:ascii="Arial" w:hAnsi="Arial" w:cs="Arial"/>
           <w:sz w:val="24"/>
           <w:szCs w:val="24"/>
         </w:rPr>
         <w:t>Descripción de relaciones entre los requerimientos de negocio y los requerimientos de aprendizaje de máquina propuestos:</w:t>
       </w:r>
     </w:p>
-    <w:p/>
+    <w:p>
+      <w:pPr>
+        <w:rPr>
+          <w:rFonts w:ascii="Arial" w:hAnsi="Arial" w:cs="Arial"/>
+        </w:rPr>
+      </w:pPr>
+    </w:p>
     <w:tbl>
       <w:tblPr>
         <w:tblStyle w:val="Tablaconcuadrcula"/>
@@ -1072,10 +1201,10 @@
         <w:tblLook w:val="04A0" w:firstRow="1" w:lastRow="0" w:firstColumn="1" w:lastColumn="0" w:noHBand="0" w:noVBand="1"/>
       </w:tblPr>
       <w:tblGrid>
-        <w:gridCol w:w="1389"/>
-        <w:gridCol w:w="1037"/>
-        <w:gridCol w:w="250"/>
-        <w:gridCol w:w="6898"/>
+        <w:gridCol w:w="1500"/>
+        <w:gridCol w:w="1016"/>
+        <w:gridCol w:w="328"/>
+        <w:gridCol w:w="6730"/>
       </w:tblGrid>
       <w:tr>
         <w:tc>
@@ -1087,12 +1216,14 @@
             <w:pPr>
               <w:ind w:left="0" w:firstLine="0"/>
               <w:rPr>
+                <w:rFonts w:ascii="Arial" w:hAnsi="Arial" w:cs="Arial"/>
                 <w:sz w:val="24"/>
                 <w:szCs w:val="24"/>
               </w:rPr>
             </w:pPr>
             <w:r>
               <w:rPr>
+                <w:rFonts w:ascii="Arial" w:hAnsi="Arial" w:cs="Arial"/>
                 <w:sz w:val="24"/>
                 <w:szCs w:val="24"/>
               </w:rPr>
@@ -1109,12 +1240,14 @@
             <w:pPr>
               <w:ind w:left="0" w:firstLine="0"/>
               <w:rPr>
+                <w:rFonts w:ascii="Arial" w:hAnsi="Arial" w:cs="Arial"/>
                 <w:sz w:val="24"/>
                 <w:szCs w:val="24"/>
               </w:rPr>
             </w:pPr>
             <w:r>
               <w:rPr>
+                <w:rFonts w:ascii="Arial" w:hAnsi="Arial" w:cs="Arial"/>
                 <w:sz w:val="24"/>
                 <w:szCs w:val="24"/>
               </w:rPr>
@@ -1133,12 +1266,14 @@
             <w:pPr>
               <w:ind w:left="0" w:firstLine="0"/>
               <w:rPr>
+                <w:rFonts w:ascii="Arial" w:hAnsi="Arial" w:cs="Arial"/>
                 <w:sz w:val="24"/>
                 <w:szCs w:val="24"/>
               </w:rPr>
             </w:pPr>
             <w:r>
               <w:rPr>
+                <w:rFonts w:ascii="Arial" w:hAnsi="Arial" w:cs="Arial"/>
                 <w:sz w:val="24"/>
                 <w:szCs w:val="24"/>
               </w:rPr>
@@ -1155,12 +1290,14 @@
             <w:pPr>
               <w:ind w:left="0" w:firstLine="0"/>
               <w:rPr>
+                <w:rFonts w:ascii="Arial" w:hAnsi="Arial" w:cs="Arial"/>
                 <w:sz w:val="24"/>
                 <w:szCs w:val="24"/>
               </w:rPr>
             </w:pPr>
             <w:r>
               <w:rPr>
+                <w:rFonts w:ascii="Arial" w:hAnsi="Arial" w:cs="Arial"/>
                 <w:sz w:val="24"/>
                 <w:szCs w:val="24"/>
               </w:rPr>
@@ -1168,6 +1305,7 @@
             </w:r>
             <w:r>
               <w:rPr>
+                <w:rFonts w:ascii="Arial" w:hAnsi="Arial" w:cs="Arial"/>
                 <w:sz w:val="24"/>
                 <w:szCs w:val="24"/>
               </w:rPr>
@@ -1190,6 +1328,7 @@
               <w:ind w:left="0" w:firstLine="0"/>
               <w:jc w:val="center"/>
               <w:rPr>
+                <w:rFonts w:ascii="Arial" w:hAnsi="Arial" w:cs="Arial"/>
                 <w:b/>
                 <w:bCs/>
                 <w:sz w:val="24"/>
@@ -1198,6 +1337,7 @@
             </w:pPr>
             <w:r>
               <w:rPr>
+                <w:rFonts w:ascii="Arial" w:hAnsi="Arial" w:cs="Arial"/>
                 <w:b/>
                 <w:bCs/>
                 <w:sz w:val="24"/>
@@ -1218,12 +1358,14 @@
               <w:ind w:left="0" w:firstLine="0"/>
               <w:jc w:val="center"/>
               <w:rPr>
+                <w:rFonts w:ascii="Arial" w:hAnsi="Arial" w:cs="Arial"/>
                 <w:sz w:val="24"/>
                 <w:szCs w:val="24"/>
               </w:rPr>
             </w:pPr>
             <w:r>
               <w:rPr>
+                <w:rFonts w:ascii="Arial" w:hAnsi="Arial" w:cs="Arial"/>
                 <w:sz w:val="24"/>
                 <w:szCs w:val="24"/>
               </w:rPr>
@@ -1241,12 +1383,14 @@
               <w:ind w:left="0" w:firstLine="0"/>
               <w:jc w:val="center"/>
               <w:rPr>
+                <w:rFonts w:ascii="Arial" w:hAnsi="Arial" w:cs="Arial"/>
                 <w:sz w:val="24"/>
                 <w:szCs w:val="24"/>
               </w:rPr>
             </w:pPr>
             <w:r>
               <w:rPr>
+                <w:rFonts w:ascii="Arial" w:hAnsi="Arial" w:cs="Arial"/>
                 <w:sz w:val="24"/>
                 <w:szCs w:val="24"/>
               </w:rPr>
@@ -1263,12 +1407,14 @@
               <w:ind w:left="0" w:firstLine="0"/>
               <w:jc w:val="center"/>
               <w:rPr>
+                <w:rFonts w:ascii="Arial" w:hAnsi="Arial" w:cs="Arial"/>
                 <w:sz w:val="24"/>
                 <w:szCs w:val="24"/>
               </w:rPr>
             </w:pPr>
             <w:r>
               <w:rPr>
+                <w:rFonts w:ascii="Arial" w:hAnsi="Arial" w:cs="Arial"/>
                 <w:sz w:val="24"/>
                 <w:szCs w:val="24"/>
               </w:rPr>
@@ -1277,6 +1423,7 @@
             <w:proofErr w:type="spellStart"/>
             <w:r>
               <w:rPr>
+                <w:rFonts w:ascii="Arial" w:hAnsi="Arial" w:cs="Arial"/>
                 <w:sz w:val="24"/>
                 <w:szCs w:val="24"/>
               </w:rPr>
@@ -1285,6 +1432,7 @@
             <w:proofErr w:type="spellEnd"/>
             <w:r>
               <w:rPr>
+                <w:rFonts w:ascii="Arial" w:hAnsi="Arial" w:cs="Arial"/>
                 <w:sz w:val="24"/>
                 <w:szCs w:val="24"/>
               </w:rPr>
@@ -1305,12 +1453,14 @@
             <w:pPr>
               <w:ind w:left="0" w:firstLine="0"/>
               <w:rPr>
+                <w:rFonts w:ascii="Arial" w:hAnsi="Arial" w:cs="Arial"/>
                 <w:sz w:val="24"/>
                 <w:szCs w:val="24"/>
               </w:rPr>
             </w:pPr>
             <w:r>
               <w:rPr>
+                <w:rFonts w:ascii="Arial" w:hAnsi="Arial" w:cs="Arial"/>
                 <w:sz w:val="24"/>
                 <w:szCs w:val="24"/>
               </w:rPr>
@@ -1327,12 +1477,14 @@
             <w:pPr>
               <w:ind w:left="0" w:firstLine="0"/>
               <w:rPr>
+                <w:rFonts w:ascii="Arial" w:hAnsi="Arial" w:cs="Arial"/>
                 <w:sz w:val="24"/>
                 <w:szCs w:val="24"/>
               </w:rPr>
             </w:pPr>
             <w:r>
               <w:rPr>
+                <w:rFonts w:ascii="Arial" w:hAnsi="Arial" w:cs="Arial"/>
                 <w:sz w:val="24"/>
                 <w:szCs w:val="24"/>
               </w:rPr>
@@ -1348,6 +1500,7 @@
             <w:pPr>
               <w:ind w:left="0" w:firstLine="0"/>
               <w:rPr>
+                <w:rFonts w:ascii="Arial" w:hAnsi="Arial" w:cs="Arial"/>
                 <w:sz w:val="24"/>
                 <w:szCs w:val="24"/>
                 <w:lang w:val="en-US"/>
@@ -1355,7 +1508,7 @@
             </w:pPr>
             <w:r>
               <w:rPr>
-                <w:rFonts w:asciiTheme="minorHAnsi" w:hAnsiTheme="minorHAnsi" w:cstheme="minorHAnsi"/>
+                <w:rFonts w:ascii="Arial" w:hAnsi="Arial" w:cs="Arial"/>
                 <w:noProof/>
                 <w:sz w:val="24"/>
                 <w:szCs w:val="24"/>
@@ -1412,12 +1565,14 @@
             <w:pPr>
               <w:ind w:left="0" w:firstLine="0"/>
               <w:rPr>
+                <w:rFonts w:ascii="Arial" w:hAnsi="Arial" w:cs="Arial"/>
                 <w:sz w:val="24"/>
                 <w:szCs w:val="24"/>
               </w:rPr>
             </w:pPr>
             <w:r>
               <w:rPr>
+                <w:rFonts w:ascii="Arial" w:hAnsi="Arial" w:cs="Arial"/>
                 <w:sz w:val="24"/>
                 <w:szCs w:val="24"/>
               </w:rPr>
@@ -1434,12 +1589,14 @@
             <w:pPr>
               <w:ind w:left="0" w:firstLine="0"/>
               <w:rPr>
+                <w:rFonts w:ascii="Arial" w:hAnsi="Arial" w:cs="Arial"/>
                 <w:sz w:val="24"/>
                 <w:szCs w:val="24"/>
               </w:rPr>
             </w:pPr>
             <w:r>
               <w:rPr>
+                <w:rFonts w:ascii="Arial" w:hAnsi="Arial" w:cs="Arial"/>
                 <w:sz w:val="24"/>
                 <w:szCs w:val="24"/>
               </w:rPr>
@@ -1455,7 +1612,7 @@
             <w:pPr>
               <w:ind w:left="0" w:firstLine="0"/>
               <w:rPr>
-                <w:rFonts w:asciiTheme="minorHAnsi" w:hAnsiTheme="minorHAnsi" w:cstheme="minorHAnsi"/>
+                <w:rFonts w:ascii="Arial" w:hAnsi="Arial" w:cs="Arial"/>
                 <w:sz w:val="24"/>
                 <w:szCs w:val="24"/>
                 <w:lang w:val="en-US"/>
@@ -1463,7 +1620,7 @@
             </w:pPr>
             <w:r>
               <w:rPr>
-                <w:rFonts w:asciiTheme="minorHAnsi" w:hAnsiTheme="minorHAnsi" w:cstheme="minorHAnsi"/>
+                <w:rFonts w:ascii="Arial" w:hAnsi="Arial" w:cs="Arial"/>
                 <w:noProof/>
                 <w:sz w:val="24"/>
                 <w:szCs w:val="24"/>
@@ -1510,7 +1667,7 @@
             <w:pPr>
               <w:ind w:left="0" w:firstLine="0"/>
               <w:rPr>
-                <w:rFonts w:asciiTheme="minorHAnsi" w:hAnsiTheme="minorHAnsi" w:cstheme="minorHAnsi"/>
+                <w:rFonts w:ascii="Arial" w:hAnsi="Arial" w:cs="Arial"/>
                 <w:sz w:val="24"/>
                 <w:szCs w:val="24"/>
                 <w:lang w:val="en-US"/>
@@ -1531,12 +1688,14 @@
             <w:pPr>
               <w:ind w:left="0" w:firstLine="0"/>
               <w:rPr>
+                <w:rFonts w:ascii="Arial" w:hAnsi="Arial" w:cs="Arial"/>
                 <w:sz w:val="24"/>
                 <w:szCs w:val="24"/>
               </w:rPr>
             </w:pPr>
             <w:r>
               <w:rPr>
+                <w:rFonts w:ascii="Arial" w:hAnsi="Arial" w:cs="Arial"/>
                 <w:sz w:val="24"/>
                 <w:szCs w:val="24"/>
               </w:rPr>
@@ -1553,6 +1712,7 @@
             <w:pPr>
               <w:ind w:left="0" w:firstLine="0"/>
               <w:rPr>
+                <w:rFonts w:ascii="Arial" w:hAnsi="Arial" w:cs="Arial"/>
                 <w:sz w:val="24"/>
                 <w:szCs w:val="24"/>
               </w:rPr>
@@ -1560,6 +1720,7 @@
             <w:proofErr w:type="spellStart"/>
             <w:r>
               <w:rPr>
+                <w:rFonts w:ascii="Arial" w:hAnsi="Arial" w:cs="Arial"/>
                 <w:sz w:val="24"/>
                 <w:szCs w:val="24"/>
               </w:rPr>
@@ -1568,6 +1729,7 @@
             <w:proofErr w:type="spellEnd"/>
             <w:r>
               <w:rPr>
+                <w:rFonts w:ascii="Arial" w:hAnsi="Arial" w:cs="Arial"/>
                 <w:sz w:val="24"/>
                 <w:szCs w:val="24"/>
               </w:rPr>
@@ -1576,6 +1738,7 @@
             <w:proofErr w:type="spellStart"/>
             <w:r>
               <w:rPr>
+                <w:rFonts w:ascii="Arial" w:hAnsi="Arial" w:cs="Arial"/>
                 <w:sz w:val="24"/>
                 <w:szCs w:val="24"/>
               </w:rPr>
@@ -1584,6 +1747,7 @@
             <w:proofErr w:type="spellEnd"/>
             <w:r>
               <w:rPr>
+                <w:rFonts w:ascii="Arial" w:hAnsi="Arial" w:cs="Arial"/>
                 <w:sz w:val="24"/>
                 <w:szCs w:val="24"/>
               </w:rPr>
@@ -1592,6 +1756,7 @@
             <w:proofErr w:type="spellStart"/>
             <w:r>
               <w:rPr>
+                <w:rFonts w:ascii="Arial" w:hAnsi="Arial" w:cs="Arial"/>
                 <w:sz w:val="24"/>
                 <w:szCs w:val="24"/>
               </w:rPr>
@@ -1608,12 +1773,14 @@
             <w:pPr>
               <w:ind w:left="0" w:firstLine="0"/>
               <w:rPr>
+                <w:rFonts w:ascii="Arial" w:hAnsi="Arial" w:cs="Arial"/>
                 <w:sz w:val="24"/>
                 <w:szCs w:val="24"/>
               </w:rPr>
             </w:pPr>
             <w:r>
               <w:rPr>
+                <w:rFonts w:ascii="Arial" w:hAnsi="Arial" w:cs="Arial"/>
                 <w:noProof/>
                 <w:sz w:val="24"/>
                 <w:szCs w:val="24"/>
@@ -1659,7 +1826,13 @@
         </w:tc>
       </w:tr>
     </w:tbl>
-    <w:p/>
+    <w:p>
+      <w:pPr>
+        <w:rPr>
+          <w:rFonts w:ascii="Arial" w:hAnsi="Arial" w:cs="Arial"/>
+        </w:rPr>
+      </w:pPr>
+    </w:p>
     <w:p>
       <w:pPr>
         <w:pStyle w:val="Ttulo1"/>
@@ -1670,9 +1843,12 @@
         <w:spacing w:after="37" w:line="260" w:lineRule="auto"/>
         <w:ind w:right="851"/>
         <w:jc w:val="both"/>
-      </w:pPr>
-    </w:p>
-    <w:bookmarkEnd w:id="1"/>
+        <w:rPr>
+          <w:rFonts w:ascii="Arial" w:hAnsi="Arial" w:cs="Arial"/>
+        </w:rPr>
+      </w:pPr>
+    </w:p>
+    <w:bookmarkEnd w:id="0"/>
     <w:p>
       <w:pPr>
         <w:pStyle w:val="Ttulo1"/>
@@ -1680,12 +1856,14 @@
         <w:ind w:left="345" w:right="851" w:hanging="360"/>
         <w:jc w:val="both"/>
         <w:rPr>
-          <w:sz w:val="24"/>
-          <w:szCs w:val="24"/>
-        </w:rPr>
-      </w:pPr>
-      <w:r>
-        <w:rPr>
+          <w:rFonts w:ascii="Arial" w:hAnsi="Arial" w:cs="Arial"/>
+          <w:sz w:val="24"/>
+          <w:szCs w:val="24"/>
+        </w:rPr>
+      </w:pPr>
+      <w:r>
+        <w:rPr>
+          <w:rFonts w:ascii="Arial" w:hAnsi="Arial" w:cs="Arial"/>
           <w:sz w:val="24"/>
           <w:szCs w:val="24"/>
         </w:rPr>
@@ -1698,12 +1876,14 @@
         <w:ind w:left="-1" w:right="226" w:firstLine="0"/>
         <w:jc w:val="right"/>
         <w:rPr>
-          <w:sz w:val="24"/>
-          <w:szCs w:val="24"/>
-        </w:rPr>
-      </w:pPr>
-      <w:r>
-        <w:rPr>
+          <w:rFonts w:ascii="Arial" w:hAnsi="Arial" w:cs="Arial"/>
+          <w:sz w:val="24"/>
+          <w:szCs w:val="24"/>
+        </w:rPr>
+      </w:pPr>
+      <w:r>
+        <w:rPr>
+          <w:rFonts w:ascii="Arial" w:hAnsi="Arial" w:cs="Arial"/>
           <w:sz w:val="24"/>
           <w:szCs w:val="24"/>
         </w:rPr>
@@ -1715,12 +1895,14 @@
         <w:spacing w:after="163" w:line="259" w:lineRule="auto"/>
         <w:ind w:left="0" w:firstLine="0"/>
         <w:rPr>
-          <w:sz w:val="24"/>
-          <w:szCs w:val="24"/>
-        </w:rPr>
-      </w:pPr>
-      <w:r>
-        <w:rPr>
+          <w:rFonts w:ascii="Arial" w:hAnsi="Arial" w:cs="Arial"/>
+          <w:sz w:val="24"/>
+          <w:szCs w:val="24"/>
+        </w:rPr>
+      </w:pPr>
+      <w:r>
+        <w:rPr>
+          <w:rFonts w:ascii="Arial" w:hAnsi="Arial" w:cs="Arial"/>
           <w:sz w:val="24"/>
           <w:szCs w:val="24"/>
         </w:rPr>
@@ -1728,6 +1910,7 @@
       </w:r>
       <w:r>
         <w:rPr>
+          <w:rFonts w:ascii="Arial" w:hAnsi="Arial" w:cs="Arial"/>
           <w:sz w:val="24"/>
           <w:szCs w:val="24"/>
         </w:rPr>
@@ -1736,6 +1919,7 @@
       <w:proofErr w:type="spellStart"/>
       <w:r>
         <w:rPr>
+          <w:rFonts w:ascii="Arial" w:hAnsi="Arial" w:cs="Arial"/>
           <w:sz w:val="24"/>
           <w:szCs w:val="24"/>
         </w:rPr>
@@ -1744,6 +1928,7 @@
       <w:proofErr w:type="spellEnd"/>
       <w:r>
         <w:rPr>
+          <w:rFonts w:ascii="Arial" w:hAnsi="Arial" w:cs="Arial"/>
           <w:sz w:val="24"/>
           <w:szCs w:val="24"/>
         </w:rPr>
@@ -1752,6 +1937,7 @@
       <w:proofErr w:type="spellStart"/>
       <w:r>
         <w:rPr>
+          <w:rFonts w:ascii="Arial" w:hAnsi="Arial" w:cs="Arial"/>
           <w:sz w:val="24"/>
           <w:szCs w:val="24"/>
         </w:rPr>
@@ -1760,6 +1946,7 @@
       <w:proofErr w:type="spellEnd"/>
       <w:r>
         <w:rPr>
+          <w:rFonts w:ascii="Arial" w:hAnsi="Arial" w:cs="Arial"/>
           <w:sz w:val="24"/>
           <w:szCs w:val="24"/>
         </w:rPr>
@@ -1771,12 +1958,14 @@
         <w:spacing w:after="163" w:line="259" w:lineRule="auto"/>
         <w:ind w:left="0" w:firstLine="0"/>
         <w:rPr>
-          <w:sz w:val="24"/>
-          <w:szCs w:val="24"/>
-        </w:rPr>
-      </w:pPr>
-      <w:r>
-        <w:rPr>
+          <w:rFonts w:ascii="Arial" w:hAnsi="Arial" w:cs="Arial"/>
+          <w:sz w:val="24"/>
+          <w:szCs w:val="24"/>
+        </w:rPr>
+      </w:pPr>
+      <w:r>
+        <w:rPr>
+          <w:rFonts w:ascii="Arial" w:hAnsi="Arial" w:cs="Arial"/>
           <w:sz w:val="24"/>
           <w:szCs w:val="24"/>
         </w:rPr>
@@ -1785,6 +1974,7 @@
       <w:proofErr w:type="spellStart"/>
       <w:r>
         <w:rPr>
+          <w:rFonts w:ascii="Arial" w:hAnsi="Arial" w:cs="Arial"/>
           <w:sz w:val="24"/>
           <w:szCs w:val="24"/>
         </w:rPr>
@@ -1793,6 +1983,7 @@
       <w:proofErr w:type="spellEnd"/>
       <w:r>
         <w:rPr>
+          <w:rFonts w:ascii="Arial" w:hAnsi="Arial" w:cs="Arial"/>
           <w:sz w:val="24"/>
           <w:szCs w:val="24"/>
         </w:rPr>
@@ -1800,6 +1991,7 @@
       </w:r>
       <w:r>
         <w:rPr>
+          <w:rFonts w:ascii="Arial" w:hAnsi="Arial" w:cs="Arial"/>
           <w:sz w:val="24"/>
           <w:szCs w:val="24"/>
         </w:rPr>
@@ -1807,6 +1999,7 @@
       </w:r>
       <w:r>
         <w:rPr>
+          <w:rFonts w:ascii="Arial" w:hAnsi="Arial" w:cs="Arial"/>
           <w:sz w:val="24"/>
           <w:szCs w:val="24"/>
         </w:rPr>
@@ -1814,6 +2007,7 @@
       </w:r>
       <w:r>
         <w:rPr>
+          <w:rFonts w:ascii="Arial" w:hAnsi="Arial" w:cs="Arial"/>
           <w:b/>
           <w:bCs/>
           <w:sz w:val="24"/>
@@ -1823,6 +2017,7 @@
       </w:r>
       <w:r>
         <w:rPr>
+          <w:rFonts w:ascii="Arial" w:hAnsi="Arial" w:cs="Arial"/>
           <w:sz w:val="24"/>
           <w:szCs w:val="24"/>
         </w:rPr>
@@ -1831,6 +2026,7 @@
       <w:proofErr w:type="spellStart"/>
       <w:r>
         <w:rPr>
+          <w:rFonts w:ascii="Arial" w:hAnsi="Arial" w:cs="Arial"/>
           <w:sz w:val="24"/>
           <w:szCs w:val="24"/>
         </w:rPr>
@@ -1839,6 +2035,7 @@
       <w:proofErr w:type="spellEnd"/>
       <w:r>
         <w:rPr>
+          <w:rFonts w:ascii="Arial" w:hAnsi="Arial" w:cs="Arial"/>
           <w:sz w:val="24"/>
           <w:szCs w:val="24"/>
         </w:rPr>
@@ -1847,6 +2044,7 @@
       <w:proofErr w:type="spellStart"/>
       <w:r>
         <w:rPr>
+          <w:rFonts w:ascii="Arial" w:hAnsi="Arial" w:cs="Arial"/>
           <w:sz w:val="24"/>
           <w:szCs w:val="24"/>
         </w:rPr>
@@ -1855,6 +2053,7 @@
       <w:proofErr w:type="spellEnd"/>
       <w:r>
         <w:rPr>
+          <w:rFonts w:ascii="Arial" w:hAnsi="Arial" w:cs="Arial"/>
           <w:sz w:val="24"/>
           <w:szCs w:val="24"/>
         </w:rPr>
@@ -1863,6 +2062,7 @@
       <w:proofErr w:type="spellStart"/>
       <w:r>
         <w:rPr>
+          <w:rFonts w:ascii="Arial" w:hAnsi="Arial" w:cs="Arial"/>
           <w:sz w:val="24"/>
           <w:szCs w:val="24"/>
         </w:rPr>
@@ -1871,6 +2071,7 @@
       <w:proofErr w:type="spellEnd"/>
       <w:r>
         <w:rPr>
+          <w:rFonts w:ascii="Arial" w:hAnsi="Arial" w:cs="Arial"/>
           <w:sz w:val="24"/>
           <w:szCs w:val="24"/>
         </w:rPr>
@@ -1882,8 +2083,14 @@
         <w:spacing w:after="160" w:line="259" w:lineRule="auto"/>
         <w:ind w:left="0" w:firstLine="0"/>
         <w:jc w:val="left"/>
-      </w:pPr>
-      <w:r>
+        <w:rPr>
+          <w:rFonts w:ascii="Arial" w:hAnsi="Arial" w:cs="Arial"/>
+        </w:rPr>
+      </w:pPr>
+      <w:r>
+        <w:rPr>
+          <w:rFonts w:ascii="Arial" w:hAnsi="Arial" w:cs="Arial"/>
+        </w:rPr>
         <w:t xml:space="preserve"> </w:t>
       </w:r>
     </w:p>
@@ -1892,8 +2099,14 @@
         <w:spacing w:after="160" w:line="259" w:lineRule="auto"/>
         <w:ind w:left="0" w:firstLine="0"/>
         <w:jc w:val="left"/>
-      </w:pPr>
-      <w:r>
+        <w:rPr>
+          <w:rFonts w:ascii="Arial" w:hAnsi="Arial" w:cs="Arial"/>
+        </w:rPr>
+      </w:pPr>
+      <w:r>
+        <w:rPr>
+          <w:rFonts w:ascii="Arial" w:hAnsi="Arial" w:cs="Arial"/>
+        </w:rPr>
         <w:t xml:space="preserve"> </w:t>
       </w:r>
     </w:p>
@@ -1901,39 +2114,56 @@
       <w:pPr>
         <w:pStyle w:val="Ttulo1"/>
         <w:rPr>
-          <w:sz w:val="24"/>
-          <w:szCs w:val="24"/>
-        </w:rPr>
-      </w:pPr>
-      <w:r>
-        <w:rPr>
-          <w:sz w:val="24"/>
-          <w:szCs w:val="24"/>
-        </w:rPr>
+          <w:rFonts w:ascii="Arial" w:hAnsi="Arial" w:cs="Arial"/>
+          <w:sz w:val="24"/>
+          <w:szCs w:val="24"/>
+        </w:rPr>
+      </w:pPr>
+      <w:r>
+        <w:rPr>
+          <w:rFonts w:ascii="Arial" w:hAnsi="Arial" w:cs="Arial"/>
+          <w:sz w:val="24"/>
+          <w:szCs w:val="24"/>
+        </w:rPr>
+        <w:lastRenderedPageBreak/>
         <w:t>Modelado y evaluación</w:t>
       </w:r>
     </w:p>
-    <w:p/>
-    <w:p/>
+    <w:p>
+      <w:pPr>
+        <w:rPr>
+          <w:rFonts w:ascii="Arial" w:hAnsi="Arial" w:cs="Arial"/>
+        </w:rPr>
+      </w:pPr>
+    </w:p>
+    <w:p>
+      <w:pPr>
+        <w:rPr>
+          <w:rFonts w:ascii="Arial" w:hAnsi="Arial" w:cs="Arial"/>
+        </w:rPr>
+      </w:pPr>
+    </w:p>
     <w:p>
       <w:pPr>
         <w:spacing w:after="163" w:line="259" w:lineRule="auto"/>
         <w:ind w:left="0" w:firstLine="0"/>
         <w:rPr>
-          <w:sz w:val="24"/>
-          <w:szCs w:val="24"/>
-        </w:rPr>
-      </w:pPr>
-      <w:r>
-        <w:rPr>
-          <w:sz w:val="24"/>
-          <w:szCs w:val="24"/>
-        </w:rPr>
-        <w:lastRenderedPageBreak/>
+          <w:rFonts w:ascii="Arial" w:hAnsi="Arial" w:cs="Arial"/>
+          <w:sz w:val="24"/>
+          <w:szCs w:val="24"/>
+        </w:rPr>
+      </w:pPr>
+      <w:r>
+        <w:rPr>
+          <w:rFonts w:ascii="Arial" w:hAnsi="Arial" w:cs="Arial"/>
+          <w:sz w:val="24"/>
+          <w:szCs w:val="24"/>
+        </w:rPr>
         <w:t xml:space="preserve">Con el fin de validar la tarea de clasificación realizada por los modelos con base al conjunto de datos preseleccionado seleccionamos los siguientes algoritmos con el objetivo de identificar cuál de ellos nos podía presentar mejores resultados </w:t>
       </w:r>
       <w:r>
         <w:rPr>
+          <w:rFonts w:ascii="Arial" w:hAnsi="Arial" w:cs="Arial"/>
           <w:sz w:val="24"/>
           <w:szCs w:val="24"/>
         </w:rPr>
@@ -1941,6 +2171,7 @@
       </w:r>
       <w:r>
         <w:rPr>
+          <w:rFonts w:ascii="Arial" w:hAnsi="Arial" w:cs="Arial"/>
           <w:sz w:val="24"/>
           <w:szCs w:val="24"/>
         </w:rPr>
@@ -1948,6 +2179,7 @@
       </w:r>
       <w:r>
         <w:rPr>
+          <w:rFonts w:ascii="Arial" w:hAnsi="Arial" w:cs="Arial"/>
           <w:sz w:val="24"/>
           <w:szCs w:val="24"/>
         </w:rPr>
@@ -1955,6 +2187,7 @@
       </w:r>
       <w:r>
         <w:rPr>
+          <w:rFonts w:ascii="Arial" w:hAnsi="Arial" w:cs="Arial"/>
           <w:sz w:val="24"/>
           <w:szCs w:val="24"/>
         </w:rPr>
@@ -1962,6 +2195,7 @@
       </w:r>
       <w:r>
         <w:rPr>
+          <w:rFonts w:ascii="Arial" w:hAnsi="Arial" w:cs="Arial"/>
           <w:sz w:val="24"/>
           <w:szCs w:val="24"/>
         </w:rPr>
@@ -1973,6 +2207,7 @@
         <w:spacing w:after="163" w:line="259" w:lineRule="auto"/>
         <w:ind w:left="0" w:firstLine="0"/>
         <w:rPr>
+          <w:rFonts w:ascii="Arial" w:hAnsi="Arial" w:cs="Arial"/>
           <w:sz w:val="24"/>
           <w:szCs w:val="24"/>
         </w:rPr>
@@ -1987,12 +2222,14 @@
         </w:numPr>
         <w:spacing w:after="163" w:line="259" w:lineRule="auto"/>
         <w:rPr>
-          <w:sz w:val="24"/>
-          <w:szCs w:val="24"/>
-        </w:rPr>
-      </w:pPr>
-      <w:r>
-        <w:rPr>
+          <w:rFonts w:ascii="Arial" w:hAnsi="Arial" w:cs="Arial"/>
+          <w:sz w:val="24"/>
+          <w:szCs w:val="24"/>
+        </w:rPr>
+      </w:pPr>
+      <w:r>
+        <w:rPr>
+          <w:rFonts w:ascii="Arial" w:hAnsi="Arial" w:cs="Arial"/>
           <w:sz w:val="24"/>
           <w:szCs w:val="24"/>
         </w:rPr>
@@ -2000,6 +2237,7 @@
       </w:r>
       <w:r>
         <w:rPr>
+          <w:rFonts w:ascii="Arial" w:hAnsi="Arial" w:cs="Arial"/>
           <w:sz w:val="24"/>
           <w:szCs w:val="24"/>
         </w:rPr>
@@ -2007,6 +2245,7 @@
       </w:r>
       <w:r>
         <w:rPr>
+          <w:rFonts w:ascii="Arial" w:hAnsi="Arial" w:cs="Arial"/>
           <w:sz w:val="24"/>
           <w:szCs w:val="24"/>
         </w:rPr>
@@ -2024,6 +2263,7 @@
       </w:r>
       <w:r>
         <w:rPr>
+          <w:rFonts w:ascii="Arial" w:hAnsi="Arial" w:cs="Arial"/>
           <w:sz w:val="24"/>
           <w:szCs w:val="24"/>
         </w:rPr>
@@ -2034,6 +2274,7 @@
       <w:pPr>
         <w:spacing w:after="163" w:line="259" w:lineRule="auto"/>
         <w:rPr>
+          <w:rFonts w:ascii="Arial" w:hAnsi="Arial" w:cs="Arial"/>
           <w:sz w:val="24"/>
           <w:szCs w:val="24"/>
         </w:rPr>
@@ -2043,12 +2284,14 @@
       <w:pPr>
         <w:spacing w:after="163" w:line="259" w:lineRule="auto"/>
         <w:rPr>
-          <w:sz w:val="24"/>
-          <w:szCs w:val="24"/>
-        </w:rPr>
-      </w:pPr>
-      <w:r>
-        <w:rPr>
+          <w:rFonts w:ascii="Arial" w:hAnsi="Arial" w:cs="Arial"/>
+          <w:sz w:val="24"/>
+          <w:szCs w:val="24"/>
+        </w:rPr>
+      </w:pPr>
+      <w:r>
+        <w:rPr>
+          <w:rFonts w:ascii="Arial" w:hAnsi="Arial" w:cs="Arial"/>
           <w:noProof/>
           <w:sz w:val="24"/>
           <w:szCs w:val="24"/>
@@ -2095,6 +2338,7 @@
       <w:pPr>
         <w:spacing w:after="163" w:line="259" w:lineRule="auto"/>
         <w:rPr>
+          <w:rFonts w:ascii="Arial" w:hAnsi="Arial" w:cs="Arial"/>
           <w:sz w:val="24"/>
           <w:szCs w:val="24"/>
         </w:rPr>
@@ -2109,12 +2353,14 @@
         </w:numPr>
         <w:spacing w:after="163" w:line="259" w:lineRule="auto"/>
         <w:rPr>
-          <w:sz w:val="24"/>
-          <w:szCs w:val="24"/>
-        </w:rPr>
-      </w:pPr>
-      <w:r>
-        <w:rPr>
+          <w:rFonts w:ascii="Arial" w:hAnsi="Arial" w:cs="Arial"/>
+          <w:sz w:val="24"/>
+          <w:szCs w:val="24"/>
+        </w:rPr>
+      </w:pPr>
+      <w:r>
+        <w:rPr>
+          <w:rFonts w:ascii="Arial" w:hAnsi="Arial" w:cs="Arial"/>
           <w:sz w:val="24"/>
           <w:szCs w:val="24"/>
         </w:rPr>
@@ -2122,6 +2368,7 @@
       </w:r>
       <w:r>
         <w:rPr>
+          <w:rFonts w:ascii="Arial" w:hAnsi="Arial" w:cs="Arial"/>
           <w:sz w:val="24"/>
           <w:szCs w:val="24"/>
         </w:rPr>
@@ -2129,6 +2376,7 @@
       </w:r>
       <w:r>
         <w:rPr>
+          <w:rFonts w:ascii="Arial" w:hAnsi="Arial" w:cs="Arial"/>
           <w:sz w:val="24"/>
           <w:szCs w:val="24"/>
         </w:rPr>
@@ -2137,6 +2385,7 @@
       <w:proofErr w:type="spellStart"/>
       <w:r>
         <w:rPr>
+          <w:rFonts w:ascii="Arial" w:hAnsi="Arial" w:cs="Arial"/>
           <w:sz w:val="24"/>
           <w:szCs w:val="24"/>
         </w:rPr>
@@ -2145,6 +2394,7 @@
       <w:proofErr w:type="spellEnd"/>
       <w:r>
         <w:rPr>
+          <w:rFonts w:ascii="Arial" w:hAnsi="Arial" w:cs="Arial"/>
           <w:sz w:val="24"/>
           <w:szCs w:val="24"/>
         </w:rPr>
@@ -2153,6 +2403,7 @@
       <w:proofErr w:type="spellStart"/>
       <w:r>
         <w:rPr>
+          <w:rFonts w:ascii="Arial" w:hAnsi="Arial" w:cs="Arial"/>
           <w:i/>
           <w:iCs/>
           <w:sz w:val="24"/>
@@ -2163,6 +2414,7 @@
       <w:proofErr w:type="spellEnd"/>
       <w:r>
         <w:rPr>
+          <w:rFonts w:ascii="Arial" w:hAnsi="Arial" w:cs="Arial"/>
           <w:i/>
           <w:iCs/>
           <w:sz w:val="24"/>
@@ -2172,6 +2424,7 @@
       </w:r>
       <w:r>
         <w:rPr>
+          <w:rFonts w:ascii="Arial" w:hAnsi="Arial" w:cs="Arial"/>
           <w:sz w:val="24"/>
           <w:szCs w:val="24"/>
         </w:rPr>
@@ -2179,6 +2432,7 @@
       </w:r>
       <w:r>
         <w:rPr>
+          <w:rFonts w:ascii="Arial" w:hAnsi="Arial" w:cs="Arial"/>
           <w:sz w:val="24"/>
           <w:szCs w:val="24"/>
         </w:rPr>
@@ -2186,6 +2440,7 @@
       </w:r>
       <w:r>
         <w:rPr>
+          <w:rFonts w:ascii="Arial" w:hAnsi="Arial" w:cs="Arial"/>
           <w:sz w:val="24"/>
           <w:szCs w:val="24"/>
         </w:rPr>
@@ -2193,6 +2448,7 @@
       </w:r>
       <w:r>
         <w:rPr>
+          <w:rFonts w:ascii="Arial" w:hAnsi="Arial" w:cs="Arial"/>
           <w:sz w:val="24"/>
           <w:szCs w:val="24"/>
         </w:rPr>
@@ -2200,6 +2456,7 @@
       </w:r>
       <w:r>
         <w:rPr>
+          <w:rFonts w:ascii="Arial" w:hAnsi="Arial" w:cs="Arial"/>
           <w:sz w:val="24"/>
           <w:szCs w:val="24"/>
         </w:rPr>
@@ -2207,6 +2464,7 @@
       </w:r>
       <w:r>
         <w:rPr>
+          <w:rFonts w:ascii="Arial" w:hAnsi="Arial" w:cs="Arial"/>
           <w:sz w:val="24"/>
           <w:szCs w:val="24"/>
         </w:rPr>
@@ -2214,6 +2472,7 @@
       </w:r>
       <w:r>
         <w:rPr>
+          <w:rFonts w:ascii="Arial" w:hAnsi="Arial" w:cs="Arial"/>
           <w:sz w:val="24"/>
           <w:szCs w:val="24"/>
         </w:rPr>
@@ -2221,6 +2480,7 @@
       </w:r>
       <w:r>
         <w:rPr>
+          <w:rFonts w:ascii="Arial" w:hAnsi="Arial" w:cs="Arial"/>
           <w:sz w:val="24"/>
           <w:szCs w:val="24"/>
         </w:rPr>
@@ -2228,6 +2488,7 @@
       </w:r>
       <w:r>
         <w:rPr>
+          <w:rFonts w:ascii="Arial" w:hAnsi="Arial" w:cs="Arial"/>
           <w:sz w:val="24"/>
           <w:szCs w:val="24"/>
         </w:rPr>
@@ -2235,6 +2496,7 @@
       </w:r>
       <w:r>
         <w:rPr>
+          <w:rFonts w:ascii="Arial" w:hAnsi="Arial" w:cs="Arial"/>
           <w:sz w:val="24"/>
           <w:szCs w:val="24"/>
         </w:rPr>
@@ -2245,6 +2507,7 @@
       <w:pPr>
         <w:spacing w:after="163" w:line="259" w:lineRule="auto"/>
         <w:rPr>
+          <w:rFonts w:ascii="Arial" w:hAnsi="Arial" w:cs="Arial"/>
           <w:sz w:val="24"/>
           <w:szCs w:val="24"/>
         </w:rPr>
@@ -2254,12 +2517,14 @@
       <w:pPr>
         <w:spacing w:after="163" w:line="259" w:lineRule="auto"/>
         <w:rPr>
-          <w:sz w:val="24"/>
-          <w:szCs w:val="24"/>
-        </w:rPr>
-      </w:pPr>
-      <w:r>
-        <w:rPr>
+          <w:rFonts w:ascii="Arial" w:hAnsi="Arial" w:cs="Arial"/>
+          <w:sz w:val="24"/>
+          <w:szCs w:val="24"/>
+        </w:rPr>
+      </w:pPr>
+      <w:r>
+        <w:rPr>
+          <w:rFonts w:ascii="Arial" w:hAnsi="Arial" w:cs="Arial"/>
           <w:noProof/>
           <w:sz w:val="24"/>
           <w:szCs w:val="24"/>
@@ -2306,6 +2571,7 @@
       <w:pPr>
         <w:pStyle w:val="Prrafodelista"/>
         <w:rPr>
+          <w:rFonts w:ascii="Arial" w:hAnsi="Arial" w:cs="Arial"/>
           <w:sz w:val="24"/>
           <w:szCs w:val="24"/>
         </w:rPr>
@@ -2315,12 +2581,14 @@
       <w:pPr>
         <w:spacing w:after="163" w:line="259" w:lineRule="auto"/>
         <w:rPr>
-          <w:sz w:val="24"/>
-          <w:szCs w:val="24"/>
-        </w:rPr>
-      </w:pPr>
-      <w:r>
-        <w:rPr>
+          <w:rFonts w:ascii="Arial" w:hAnsi="Arial" w:cs="Arial"/>
+          <w:sz w:val="24"/>
+          <w:szCs w:val="24"/>
+        </w:rPr>
+      </w:pPr>
+      <w:r>
+        <w:rPr>
+          <w:rFonts w:ascii="Arial" w:hAnsi="Arial" w:cs="Arial"/>
           <w:sz w:val="24"/>
           <w:szCs w:val="24"/>
         </w:rPr>
@@ -2336,6 +2604,7 @@
         </w:numPr>
         <w:spacing w:after="163" w:line="259" w:lineRule="auto"/>
         <w:rPr>
+          <w:rFonts w:ascii="Arial" w:hAnsi="Arial" w:cs="Arial"/>
           <w:sz w:val="24"/>
           <w:szCs w:val="24"/>
         </w:rPr>
@@ -2343,15 +2612,16 @@
       <w:proofErr w:type="spellStart"/>
       <w:r>
         <w:rPr>
-          <w:sz w:val="24"/>
-          <w:szCs w:val="24"/>
-        </w:rPr>
-        <w:lastRenderedPageBreak/>
+          <w:rFonts w:ascii="Arial" w:hAnsi="Arial" w:cs="Arial"/>
+          <w:sz w:val="24"/>
+          <w:szCs w:val="24"/>
+        </w:rPr>
         <w:t>MLPClassifier</w:t>
       </w:r>
       <w:proofErr w:type="spellEnd"/>
       <w:r>
         <w:rPr>
+          <w:rFonts w:ascii="Arial" w:hAnsi="Arial" w:cs="Arial"/>
           <w:sz w:val="24"/>
           <w:szCs w:val="24"/>
         </w:rPr>
@@ -2359,6 +2629,7 @@
       </w:r>
       <w:r>
         <w:rPr>
+          <w:rFonts w:ascii="Arial" w:hAnsi="Arial" w:cs="Arial"/>
           <w:sz w:val="24"/>
           <w:szCs w:val="24"/>
         </w:rPr>
@@ -2367,6 +2638,7 @@
       <w:proofErr w:type="spellStart"/>
       <w:r>
         <w:rPr>
+          <w:rFonts w:ascii="Arial" w:hAnsi="Arial" w:cs="Arial"/>
           <w:sz w:val="24"/>
           <w:szCs w:val="24"/>
         </w:rPr>
@@ -2375,34 +2647,15 @@
       <w:proofErr w:type="spellEnd"/>
       <w:r>
         <w:rPr>
-          <w:sz w:val="24"/>
-          <w:szCs w:val="24"/>
-        </w:rPr>
-        <w:t xml:space="preserve"> multicapa se conecta a una red neuronal</w:t>
-      </w:r>
-      <w:r>
-        <w:rPr>
-          <w:sz w:val="24"/>
-          <w:szCs w:val="24"/>
-        </w:rPr>
-        <w:t xml:space="preserve"> y se basa en la misma para poder realizar la clasificación.</w:t>
-      </w:r>
-      <w:r>
-        <w:rPr>
-          <w:sz w:val="24"/>
-          <w:szCs w:val="24"/>
-        </w:rPr>
-        <w:t xml:space="preserve"> </w:t>
-      </w:r>
-      <w:r>
-        <w:rPr>
-          <w:sz w:val="24"/>
-          <w:szCs w:val="24"/>
-        </w:rPr>
-        <w:t>Este es uno de los algoritmos más populares dentro de la tarea anteriormente mencionada debido a</w:t>
-      </w:r>
-      <w:r>
-        <w:rPr>
+          <w:rFonts w:ascii="Arial" w:hAnsi="Arial" w:cs="Arial"/>
+          <w:sz w:val="24"/>
+          <w:szCs w:val="24"/>
+        </w:rPr>
+        <w:t xml:space="preserve"> multicapa se conecta a una red neuronal y se basa en la misma para poder realizar la clasificación. Este es uno de los algoritmos más populares dentro de la tarea anteriormente mencionada debido a</w:t>
+      </w:r>
+      <w:r>
+        <w:rPr>
+          <w:rFonts w:ascii="Arial" w:hAnsi="Arial" w:cs="Arial"/>
           <w:sz w:val="24"/>
           <w:szCs w:val="24"/>
         </w:rPr>
@@ -2413,12 +2666,14 @@
       <w:pPr>
         <w:spacing w:after="163" w:line="259" w:lineRule="auto"/>
         <w:rPr>
-          <w:sz w:val="24"/>
-          <w:szCs w:val="24"/>
-        </w:rPr>
-      </w:pPr>
-      <w:r>
-        <w:rPr>
+          <w:rFonts w:ascii="Arial" w:hAnsi="Arial" w:cs="Arial"/>
+          <w:sz w:val="24"/>
+          <w:szCs w:val="24"/>
+        </w:rPr>
+      </w:pPr>
+      <w:r>
+        <w:rPr>
+          <w:rFonts w:ascii="Arial" w:hAnsi="Arial" w:cs="Arial"/>
           <w:noProof/>
           <w:sz w:val="24"/>
           <w:szCs w:val="24"/>
@@ -2466,8 +2721,14 @@
         <w:spacing w:after="160" w:line="259" w:lineRule="auto"/>
         <w:ind w:left="0" w:firstLine="0"/>
         <w:jc w:val="left"/>
-      </w:pPr>
-      <w:r>
+        <w:rPr>
+          <w:rFonts w:ascii="Arial" w:hAnsi="Arial" w:cs="Arial"/>
+        </w:rPr>
+      </w:pPr>
+      <w:r>
+        <w:rPr>
+          <w:rFonts w:ascii="Arial" w:hAnsi="Arial" w:cs="Arial"/>
+        </w:rPr>
         <w:t xml:space="preserve"> </w:t>
       </w:r>
     </w:p>
@@ -2475,9 +2736,13 @@
       <w:pPr>
         <w:spacing w:after="163" w:line="259" w:lineRule="auto"/>
         <w:ind w:left="0" w:firstLine="0"/>
-      </w:pPr>
-      <w:r>
-        <w:rPr>
+        <w:rPr>
+          <w:rFonts w:ascii="Arial" w:hAnsi="Arial" w:cs="Arial"/>
+        </w:rPr>
+      </w:pPr>
+      <w:r>
+        <w:rPr>
+          <w:rFonts w:ascii="Arial" w:hAnsi="Arial" w:cs="Arial"/>
           <w:sz w:val="24"/>
           <w:szCs w:val="24"/>
         </w:rPr>
@@ -2485,6 +2750,7 @@
       </w:r>
       <w:r>
         <w:rPr>
+          <w:rFonts w:ascii="Arial" w:hAnsi="Arial" w:cs="Arial"/>
           <w:sz w:val="24"/>
           <w:szCs w:val="24"/>
         </w:rPr>
@@ -2492,6 +2758,7 @@
       </w:r>
       <w:r>
         <w:rPr>
+          <w:rFonts w:ascii="Arial" w:hAnsi="Arial" w:cs="Arial"/>
           <w:sz w:val="24"/>
           <w:szCs w:val="24"/>
         </w:rPr>
@@ -2499,6 +2766,7 @@
       </w:r>
       <w:r>
         <w:rPr>
+          <w:rFonts w:ascii="Arial" w:hAnsi="Arial" w:cs="Arial"/>
           <w:sz w:val="24"/>
           <w:szCs w:val="24"/>
         </w:rPr>
@@ -2506,6 +2774,7 @@
       </w:r>
       <w:r>
         <w:rPr>
+          <w:rFonts w:ascii="Arial" w:hAnsi="Arial" w:cs="Arial"/>
           <w:sz w:val="24"/>
           <w:szCs w:val="24"/>
         </w:rPr>
@@ -2513,6 +2782,7 @@
       </w:r>
       <w:r>
         <w:rPr>
+          <w:rFonts w:ascii="Arial" w:hAnsi="Arial" w:cs="Arial"/>
           <w:sz w:val="24"/>
           <w:szCs w:val="24"/>
         </w:rPr>
@@ -2520,6 +2790,7 @@
       </w:r>
       <w:r>
         <w:rPr>
+          <w:rFonts w:ascii="Arial" w:hAnsi="Arial" w:cs="Arial"/>
           <w:b/>
           <w:bCs/>
           <w:sz w:val="24"/>
@@ -2529,6 +2800,7 @@
       </w:r>
       <w:r>
         <w:rPr>
+          <w:rFonts w:ascii="Arial" w:hAnsi="Arial" w:cs="Arial"/>
           <w:sz w:val="24"/>
           <w:szCs w:val="24"/>
         </w:rPr>
@@ -2536,6 +2808,7 @@
       </w:r>
       <w:r>
         <w:rPr>
+          <w:rFonts w:ascii="Arial" w:hAnsi="Arial" w:cs="Arial"/>
           <w:sz w:val="24"/>
           <w:szCs w:val="24"/>
         </w:rPr>
@@ -2543,6 +2816,7 @@
       </w:r>
       <w:r>
         <w:rPr>
+          <w:rFonts w:ascii="Arial" w:hAnsi="Arial" w:cs="Arial"/>
           <w:b/>
           <w:bCs/>
           <w:sz w:val="24"/>
@@ -2552,6 +2826,7 @@
       </w:r>
       <w:r>
         <w:rPr>
+          <w:rFonts w:ascii="Arial" w:hAnsi="Arial" w:cs="Arial"/>
           <w:sz w:val="24"/>
           <w:szCs w:val="24"/>
         </w:rPr>
@@ -2560,6 +2835,7 @@
       <w:proofErr w:type="spellStart"/>
       <w:r>
         <w:rPr>
+          <w:rFonts w:ascii="Arial" w:hAnsi="Arial" w:cs="Arial"/>
           <w:sz w:val="24"/>
           <w:szCs w:val="24"/>
         </w:rPr>
@@ -2568,6 +2844,7 @@
       <w:proofErr w:type="spellEnd"/>
       <w:r>
         <w:rPr>
+          <w:rFonts w:ascii="Arial" w:hAnsi="Arial" w:cs="Arial"/>
           <w:sz w:val="24"/>
           <w:szCs w:val="24"/>
         </w:rPr>
@@ -2575,6 +2852,7 @@
       </w:r>
       <w:r>
         <w:rPr>
+          <w:rFonts w:ascii="Arial" w:hAnsi="Arial" w:cs="Arial"/>
           <w:sz w:val="24"/>
           <w:szCs w:val="24"/>
         </w:rPr>
@@ -2582,6 +2860,7 @@
       </w:r>
       <w:r>
         <w:rPr>
+          <w:rFonts w:ascii="Arial" w:hAnsi="Arial" w:cs="Arial"/>
           <w:sz w:val="24"/>
           <w:szCs w:val="24"/>
         </w:rPr>
@@ -2589,6 +2868,7 @@
       </w:r>
       <w:r>
         <w:rPr>
+          <w:rFonts w:ascii="Arial" w:hAnsi="Arial" w:cs="Arial"/>
           <w:sz w:val="24"/>
           <w:szCs w:val="24"/>
         </w:rPr>
@@ -2596,6 +2876,7 @@
       </w:r>
       <w:r>
         <w:rPr>
+          <w:rFonts w:ascii="Arial" w:hAnsi="Arial" w:cs="Arial"/>
           <w:sz w:val="24"/>
           <w:szCs w:val="24"/>
         </w:rPr>
@@ -2603,6 +2884,7 @@
       </w:r>
       <w:r>
         <w:rPr>
+          <w:rFonts w:ascii="Arial" w:hAnsi="Arial" w:cs="Arial"/>
           <w:b/>
           <w:bCs/>
           <w:sz w:val="24"/>
@@ -2612,6 +2894,7 @@
       </w:r>
       <w:r>
         <w:rPr>
+          <w:rFonts w:ascii="Arial" w:hAnsi="Arial" w:cs="Arial"/>
           <w:sz w:val="24"/>
           <w:szCs w:val="24"/>
         </w:rPr>
@@ -2620,6 +2903,7 @@
       <w:proofErr w:type="spellStart"/>
       <w:r>
         <w:rPr>
+          <w:rFonts w:ascii="Arial" w:hAnsi="Arial" w:cs="Arial"/>
           <w:b/>
           <w:bCs/>
           <w:sz w:val="24"/>
@@ -2630,6 +2914,7 @@
       <w:proofErr w:type="spellEnd"/>
       <w:r>
         <w:rPr>
+          <w:rFonts w:ascii="Arial" w:hAnsi="Arial" w:cs="Arial"/>
           <w:sz w:val="24"/>
           <w:szCs w:val="24"/>
         </w:rPr>
@@ -2637,6 +2922,7 @@
       </w:r>
       <w:r>
         <w:rPr>
+          <w:rFonts w:ascii="Arial" w:hAnsi="Arial" w:cs="Arial"/>
           <w:sz w:val="24"/>
           <w:szCs w:val="24"/>
         </w:rPr>
@@ -2644,6 +2930,7 @@
       </w:r>
       <w:r>
         <w:rPr>
+          <w:rFonts w:ascii="Arial" w:hAnsi="Arial" w:cs="Arial"/>
           <w:sz w:val="24"/>
           <w:szCs w:val="24"/>
         </w:rPr>
@@ -2651,6 +2938,7 @@
       </w:r>
       <w:r>
         <w:rPr>
+          <w:rFonts w:ascii="Arial" w:hAnsi="Arial" w:cs="Arial"/>
           <w:b/>
           <w:bCs/>
           <w:sz w:val="24"/>
@@ -2660,6 +2948,7 @@
       </w:r>
       <w:r>
         <w:rPr>
+          <w:rFonts w:ascii="Arial" w:hAnsi="Arial" w:cs="Arial"/>
           <w:sz w:val="24"/>
           <w:szCs w:val="24"/>
         </w:rPr>
@@ -2667,6 +2956,7 @@
       </w:r>
       <w:r>
         <w:rPr>
+          <w:rFonts w:ascii="Arial" w:hAnsi="Arial" w:cs="Arial"/>
           <w:b/>
           <w:bCs/>
           <w:sz w:val="24"/>
@@ -2676,6 +2966,7 @@
       </w:r>
       <w:r>
         <w:rPr>
+          <w:rFonts w:ascii="Arial" w:hAnsi="Arial" w:cs="Arial"/>
           <w:sz w:val="24"/>
           <w:szCs w:val="24"/>
         </w:rPr>
@@ -2684,6 +2975,7 @@
       <w:proofErr w:type="spellStart"/>
       <w:r>
         <w:rPr>
+          <w:rFonts w:ascii="Arial" w:hAnsi="Arial" w:cs="Arial"/>
           <w:b/>
           <w:bCs/>
           <w:sz w:val="24"/>
@@ -2694,6 +2986,7 @@
       <w:proofErr w:type="spellEnd"/>
       <w:r>
         <w:rPr>
+          <w:rFonts w:ascii="Arial" w:hAnsi="Arial" w:cs="Arial"/>
           <w:sz w:val="24"/>
           <w:szCs w:val="24"/>
         </w:rPr>
@@ -2702,6 +2995,7 @@
       <w:proofErr w:type="spellStart"/>
       <w:r>
         <w:rPr>
+          <w:rFonts w:ascii="Arial" w:hAnsi="Arial" w:cs="Arial"/>
           <w:b/>
           <w:bCs/>
           <w:sz w:val="24"/>
@@ -2711,6 +3005,7 @@
       </w:r>
       <w:r>
         <w:rPr>
+          <w:rFonts w:ascii="Arial" w:hAnsi="Arial" w:cs="Arial"/>
           <w:b/>
           <w:bCs/>
           <w:sz w:val="24"/>
@@ -2721,6 +3016,7 @@
       <w:proofErr w:type="spellEnd"/>
       <w:r>
         <w:rPr>
+          <w:rFonts w:ascii="Arial" w:hAnsi="Arial" w:cs="Arial"/>
           <w:sz w:val="24"/>
           <w:szCs w:val="24"/>
         </w:rPr>
@@ -2732,6 +3028,7 @@
         <w:spacing w:after="163" w:line="259" w:lineRule="auto"/>
         <w:ind w:left="0" w:firstLine="0"/>
         <w:rPr>
+          <w:rFonts w:ascii="Arial" w:hAnsi="Arial" w:cs="Arial"/>
           <w:sz w:val="24"/>
           <w:szCs w:val="24"/>
         </w:rPr>
@@ -2742,12 +3039,14 @@
         <w:spacing w:after="163" w:line="259" w:lineRule="auto"/>
         <w:ind w:left="0" w:firstLine="0"/>
         <w:rPr>
-          <w:sz w:val="24"/>
-          <w:szCs w:val="24"/>
-        </w:rPr>
-      </w:pPr>
-      <w:r>
-        <w:rPr>
+          <w:rFonts w:ascii="Arial" w:hAnsi="Arial" w:cs="Arial"/>
+          <w:sz w:val="24"/>
+          <w:szCs w:val="24"/>
+        </w:rPr>
+      </w:pPr>
+      <w:r>
+        <w:rPr>
+          <w:rFonts w:ascii="Arial" w:hAnsi="Arial" w:cs="Arial"/>
           <w:sz w:val="24"/>
           <w:szCs w:val="24"/>
         </w:rPr>
@@ -2755,6 +3054,7 @@
       </w:r>
       <w:r>
         <w:rPr>
+          <w:rFonts w:ascii="Arial" w:hAnsi="Arial" w:cs="Arial"/>
           <w:sz w:val="24"/>
           <w:szCs w:val="24"/>
         </w:rPr>
@@ -2762,6 +3062,7 @@
       </w:r>
       <w:r>
         <w:rPr>
+          <w:rFonts w:ascii="Arial" w:hAnsi="Arial" w:cs="Arial"/>
           <w:sz w:val="24"/>
           <w:szCs w:val="24"/>
         </w:rPr>
@@ -2769,6 +3070,7 @@
       </w:r>
       <w:r>
         <w:rPr>
+          <w:rFonts w:ascii="Arial" w:hAnsi="Arial" w:cs="Arial"/>
           <w:sz w:val="24"/>
           <w:szCs w:val="24"/>
         </w:rPr>
@@ -2776,6 +3078,7 @@
       </w:r>
       <w:r>
         <w:rPr>
+          <w:rFonts w:ascii="Arial" w:hAnsi="Arial" w:cs="Arial"/>
           <w:b/>
           <w:bCs/>
           <w:sz w:val="24"/>
@@ -2785,6 +3088,7 @@
       </w:r>
       <w:r>
         <w:rPr>
+          <w:rFonts w:ascii="Arial" w:hAnsi="Arial" w:cs="Arial"/>
           <w:sz w:val="24"/>
           <w:szCs w:val="24"/>
         </w:rPr>
@@ -2792,6 +3096,7 @@
       </w:r>
       <w:r>
         <w:rPr>
+          <w:rFonts w:ascii="Arial" w:hAnsi="Arial" w:cs="Arial"/>
           <w:sz w:val="24"/>
           <w:szCs w:val="24"/>
         </w:rPr>
@@ -2799,6 +3104,7 @@
       </w:r>
       <w:r>
         <w:rPr>
+          <w:rFonts w:ascii="Arial" w:hAnsi="Arial" w:cs="Arial"/>
           <w:sz w:val="24"/>
           <w:szCs w:val="24"/>
         </w:rPr>
@@ -2806,6 +3112,7 @@
       </w:r>
       <w:r>
         <w:rPr>
+          <w:rFonts w:ascii="Arial" w:hAnsi="Arial" w:cs="Arial"/>
           <w:sz w:val="24"/>
           <w:szCs w:val="24"/>
         </w:rPr>
@@ -2813,6 +3120,7 @@
       </w:r>
       <w:r>
         <w:rPr>
+          <w:rFonts w:ascii="Arial" w:hAnsi="Arial" w:cs="Arial"/>
           <w:sz w:val="24"/>
           <w:szCs w:val="24"/>
         </w:rPr>
@@ -2820,6 +3128,7 @@
       </w:r>
       <w:r>
         <w:rPr>
+          <w:rFonts w:ascii="Arial" w:hAnsi="Arial" w:cs="Arial"/>
           <w:sz w:val="24"/>
           <w:szCs w:val="24"/>
           <w:u w:val="single"/>
@@ -2828,6 +3137,7 @@
       </w:r>
       <w:r>
         <w:rPr>
+          <w:rFonts w:ascii="Arial" w:hAnsi="Arial" w:cs="Arial"/>
           <w:sz w:val="24"/>
           <w:szCs w:val="24"/>
         </w:rPr>
@@ -2835,6 +3145,7 @@
       </w:r>
       <w:r>
         <w:rPr>
+          <w:rFonts w:ascii="Arial" w:hAnsi="Arial" w:cs="Arial"/>
           <w:sz w:val="24"/>
           <w:szCs w:val="24"/>
         </w:rPr>
@@ -2842,6 +3153,7 @@
       </w:r>
       <w:r>
         <w:rPr>
+          <w:rFonts w:ascii="Arial" w:hAnsi="Arial" w:cs="Arial"/>
           <w:b/>
           <w:bCs/>
           <w:sz w:val="24"/>
@@ -2851,6 +3163,7 @@
       </w:r>
       <w:r>
         <w:rPr>
+          <w:rFonts w:ascii="Arial" w:hAnsi="Arial" w:cs="Arial"/>
           <w:b/>
           <w:bCs/>
           <w:sz w:val="24"/>
@@ -2860,6 +3173,7 @@
       </w:r>
       <w:r>
         <w:rPr>
+          <w:rFonts w:ascii="Arial" w:hAnsi="Arial" w:cs="Arial"/>
           <w:b/>
           <w:bCs/>
           <w:sz w:val="24"/>
@@ -2869,6 +3183,7 @@
       </w:r>
       <w:r>
         <w:rPr>
+          <w:rFonts w:ascii="Arial" w:hAnsi="Arial" w:cs="Arial"/>
           <w:sz w:val="24"/>
           <w:szCs w:val="24"/>
         </w:rPr>
@@ -2876,6 +3191,7 @@
       </w:r>
       <w:r>
         <w:rPr>
+          <w:rFonts w:ascii="Arial" w:hAnsi="Arial" w:cs="Arial"/>
           <w:sz w:val="24"/>
           <w:szCs w:val="24"/>
         </w:rPr>
@@ -2883,6 +3199,7 @@
       </w:r>
       <w:r>
         <w:rPr>
+          <w:rFonts w:ascii="Arial" w:hAnsi="Arial" w:cs="Arial"/>
           <w:sz w:val="24"/>
           <w:szCs w:val="24"/>
         </w:rPr>
@@ -2890,14 +3207,25 @@
       </w:r>
       <w:r>
         <w:rPr>
-          <w:sz w:val="24"/>
-          <w:szCs w:val="24"/>
-        </w:rPr>
-        <w:t xml:space="preserve">. Sin embargo, de los resultados del proyecto podemos rescatar que podríamos utilizar el modelo de </w:t>
+          <w:rFonts w:ascii="Arial" w:hAnsi="Arial" w:cs="Arial"/>
+          <w:sz w:val="24"/>
+          <w:szCs w:val="24"/>
+        </w:rPr>
+        <w:t xml:space="preserve">. Sin embargo, de </w:t>
+      </w:r>
+      <w:r>
+        <w:rPr>
+          <w:rFonts w:ascii="Arial" w:hAnsi="Arial" w:cs="Arial"/>
+          <w:sz w:val="24"/>
+          <w:szCs w:val="24"/>
+        </w:rPr>
+        <w:lastRenderedPageBreak/>
+        <w:t xml:space="preserve">los resultados del proyecto podemos rescatar que podríamos utilizar el modelo de </w:t>
       </w:r>
       <w:proofErr w:type="spellStart"/>
       <w:r>
         <w:rPr>
+          <w:rFonts w:ascii="Arial" w:hAnsi="Arial" w:cs="Arial"/>
           <w:b/>
           <w:bCs/>
           <w:sz w:val="24"/>
@@ -2908,6 +3236,7 @@
       <w:proofErr w:type="spellEnd"/>
       <w:r>
         <w:rPr>
+          <w:rFonts w:ascii="Arial" w:hAnsi="Arial" w:cs="Arial"/>
           <w:b/>
           <w:bCs/>
           <w:sz w:val="24"/>
@@ -2917,6 +3246,7 @@
       </w:r>
       <w:r>
         <w:rPr>
+          <w:rFonts w:ascii="Arial" w:hAnsi="Arial" w:cs="Arial"/>
           <w:sz w:val="24"/>
           <w:szCs w:val="24"/>
         </w:rPr>
@@ -2924,21 +3254,15 @@
       </w:r>
       <w:r>
         <w:rPr>
-          <w:sz w:val="24"/>
-          <w:szCs w:val="24"/>
-        </w:rPr>
-        <w:t xml:space="preserve">dado se refiere o no a un problema relacionado con el sistema digestivo. Además de lo anterior, identificamos </w:t>
-      </w:r>
-      <w:r>
-        <w:rPr>
-          <w:sz w:val="24"/>
-          <w:szCs w:val="24"/>
-        </w:rPr>
-        <w:lastRenderedPageBreak/>
-        <w:t>también que es extremadamente probable que con un conjunto de datos más grande y mejor estructurado puede ser posible mejorar significativamente los resultados de los modelos.</w:t>
-      </w:r>
-      <w:r>
-        <w:rPr>
+          <w:rFonts w:ascii="Arial" w:hAnsi="Arial" w:cs="Arial"/>
+          <w:sz w:val="24"/>
+          <w:szCs w:val="24"/>
+        </w:rPr>
+        <w:t>dado se refiere o no a un problema relacionado con el sistema digestivo. Además de lo anterior, identificamos también que es extremadamente probable que con un conjunto de datos más grande y mejor estructurado puede ser posible mejorar significativamente los resultados de los modelos.</w:t>
+      </w:r>
+      <w:r>
+        <w:rPr>
+          <w:rFonts w:ascii="Arial" w:hAnsi="Arial" w:cs="Arial"/>
           <w:sz w:val="24"/>
           <w:szCs w:val="24"/>
         </w:rPr>
@@ -2946,6 +3270,7 @@
       </w:r>
       <w:r>
         <w:rPr>
+          <w:rFonts w:ascii="Arial" w:hAnsi="Arial" w:cs="Arial"/>
           <w:b/>
           <w:bCs/>
           <w:sz w:val="24"/>
@@ -2955,6 +3280,7 @@
       </w:r>
       <w:r>
         <w:rPr>
+          <w:rFonts w:ascii="Arial" w:hAnsi="Arial" w:cs="Arial"/>
           <w:sz w:val="24"/>
           <w:szCs w:val="24"/>
         </w:rPr>
@@ -2962,6 +3288,7 @@
       </w:r>
       <w:r>
         <w:rPr>
+          <w:rFonts w:ascii="Arial" w:hAnsi="Arial" w:cs="Arial"/>
           <w:b/>
           <w:bCs/>
           <w:sz w:val="24"/>
@@ -2971,6 +3298,7 @@
       </w:r>
       <w:r>
         <w:rPr>
+          <w:rFonts w:ascii="Arial" w:hAnsi="Arial" w:cs="Arial"/>
           <w:sz w:val="24"/>
           <w:szCs w:val="24"/>
         </w:rPr>
@@ -2978,6 +3306,7 @@
       </w:r>
       <w:r>
         <w:rPr>
+          <w:rFonts w:ascii="Arial" w:hAnsi="Arial" w:cs="Arial"/>
           <w:b/>
           <w:bCs/>
           <w:sz w:val="24"/>
@@ -2987,6 +3316,7 @@
       </w:r>
       <w:r>
         <w:rPr>
+          <w:rFonts w:ascii="Arial" w:hAnsi="Arial" w:cs="Arial"/>
           <w:sz w:val="24"/>
           <w:szCs w:val="24"/>
         </w:rPr>
@@ -2995,29 +3325,211 @@
     </w:p>
     <w:p>
       <w:pPr>
-        <w:spacing w:after="163" w:line="259" w:lineRule="auto"/>
         <w:ind w:left="0" w:firstLine="0"/>
         <w:rPr>
-          <w:sz w:val="24"/>
-          <w:szCs w:val="24"/>
-        </w:rPr>
-      </w:pPr>
-    </w:p>
-    <w:p/>
-    <w:p/>
-    <w:p/>
+          <w:rFonts w:ascii="Arial" w:hAnsi="Arial" w:cs="Arial"/>
+        </w:rPr>
+      </w:pPr>
+    </w:p>
+    <w:p>
+      <w:pPr>
+        <w:pStyle w:val="Ttulo1"/>
+        <w:rPr>
+          <w:rFonts w:ascii="Arial" w:hAnsi="Arial" w:cs="Arial"/>
+          <w:sz w:val="24"/>
+          <w:szCs w:val="24"/>
+        </w:rPr>
+      </w:pPr>
+      <w:r>
+        <w:rPr>
+          <w:rFonts w:ascii="Arial" w:hAnsi="Arial" w:cs="Arial"/>
+          <w:sz w:val="24"/>
+          <w:szCs w:val="24"/>
+        </w:rPr>
+        <w:t>Enlaces a entregables</w:t>
+      </w:r>
+    </w:p>
+    <w:p>
+      <w:pPr>
+        <w:rPr>
+          <w:rFonts w:ascii="Arial" w:hAnsi="Arial" w:cs="Arial"/>
+        </w:rPr>
+      </w:pPr>
+    </w:p>
     <w:p>
       <w:pPr>
         <w:spacing w:after="174" w:line="259" w:lineRule="auto"/>
-        <w:ind w:left="0" w:firstLine="0"/>
+        <w:ind w:firstLine="0"/>
         <w:jc w:val="left"/>
-      </w:pPr>
-      <w:r>
-        <w:rPr>
-          <w:sz w:val="22"/>
+        <w:rPr>
+          <w:rFonts w:ascii="Arial" w:hAnsi="Arial" w:cs="Arial"/>
+          <w:sz w:val="24"/>
+        </w:rPr>
+      </w:pPr>
+      <w:r>
+        <w:rPr>
+          <w:rFonts w:ascii="Arial" w:hAnsi="Arial" w:cs="Arial"/>
+          <w:sz w:val="24"/>
+        </w:rPr>
+        <w:t>L</w:t>
+      </w:r>
+      <w:r>
+        <w:rPr>
+          <w:rFonts w:ascii="Arial" w:hAnsi="Arial" w:cs="Arial"/>
+          <w:sz w:val="24"/>
+        </w:rPr>
+        <w:t xml:space="preserve">os siguientes enlaces redirigen a </w:t>
+      </w:r>
+      <w:r>
+        <w:rPr>
+          <w:rFonts w:ascii="Arial" w:hAnsi="Arial" w:cs="Arial"/>
+          <w:sz w:val="24"/>
+        </w:rPr>
+        <w:t xml:space="preserve">los entregables </w:t>
+      </w:r>
+      <w:r>
+        <w:rPr>
+          <w:rFonts w:ascii="Arial" w:hAnsi="Arial" w:cs="Arial"/>
+          <w:sz w:val="24"/>
+        </w:rPr>
+        <w:t xml:space="preserve">de presentación, </w:t>
+      </w:r>
+      <w:r>
+        <w:rPr>
+          <w:rFonts w:ascii="Arial" w:hAnsi="Arial" w:cs="Arial"/>
+          <w:sz w:val="24"/>
+        </w:rPr>
+        <w:t xml:space="preserve">video </w:t>
+      </w:r>
+      <w:r>
+        <w:rPr>
+          <w:rFonts w:ascii="Arial" w:hAnsi="Arial" w:cs="Arial"/>
+          <w:sz w:val="24"/>
+        </w:rPr>
+        <w:t xml:space="preserve">y repositorio con el notebook y </w:t>
+      </w:r>
+      <w:proofErr w:type="spellStart"/>
+      <w:r>
+        <w:rPr>
+          <w:rFonts w:ascii="Arial" w:hAnsi="Arial" w:cs="Arial"/>
+          <w:sz w:val="24"/>
+        </w:rPr>
+        <w:t>Dashboard</w:t>
+      </w:r>
+      <w:proofErr w:type="spellEnd"/>
+      <w:r>
+        <w:rPr>
+          <w:rFonts w:ascii="Arial" w:hAnsi="Arial" w:cs="Arial"/>
+          <w:sz w:val="24"/>
+        </w:rPr>
+        <w:t xml:space="preserve"> del proyecto.</w:t>
+      </w:r>
+    </w:p>
+    <w:p>
+      <w:pPr>
+        <w:spacing w:after="174" w:line="259" w:lineRule="auto"/>
+        <w:ind w:firstLine="0"/>
+        <w:jc w:val="left"/>
+        <w:rPr>
+          <w:rFonts w:ascii="Arial" w:hAnsi="Arial" w:cs="Arial"/>
+          <w:b/>
+          <w:sz w:val="24"/>
+        </w:rPr>
+      </w:pPr>
+      <w:r>
+        <w:rPr>
+          <w:rFonts w:ascii="Arial" w:hAnsi="Arial" w:cs="Arial"/>
+          <w:b/>
+          <w:sz w:val="24"/>
+        </w:rPr>
+        <w:t>Video</w:t>
+      </w:r>
+      <w:r>
+        <w:rPr>
+          <w:rFonts w:ascii="Arial" w:hAnsi="Arial" w:cs="Arial"/>
+          <w:b/>
+          <w:sz w:val="24"/>
         </w:rPr>
         <w:t xml:space="preserve"> </w:t>
       </w:r>
+      <w:r>
+        <w:rPr>
+          <w:rFonts w:ascii="Arial" w:hAnsi="Arial" w:cs="Arial"/>
+          <w:b/>
+          <w:sz w:val="24"/>
+        </w:rPr>
+        <w:t xml:space="preserve">y </w:t>
+      </w:r>
+      <w:r>
+        <w:rPr>
+          <w:rFonts w:ascii="Arial" w:hAnsi="Arial" w:cs="Arial"/>
+          <w:b/>
+          <w:sz w:val="24"/>
+        </w:rPr>
+        <w:t xml:space="preserve">Presentación: </w:t>
+      </w:r>
+      <w:hyperlink r:id="rId11" w:history="1">
+        <w:r>
+          <w:rPr>
+            <w:rStyle w:val="Hipervnculo"/>
+            <w:rFonts w:ascii="Arial" w:hAnsi="Arial" w:cs="Arial"/>
+            <w:b/>
+            <w:sz w:val="24"/>
+          </w:rPr>
+          <w:t>https://www.canva.com/p</w:t>
+        </w:r>
+        <w:r>
+          <w:rPr>
+            <w:rStyle w:val="Hipervnculo"/>
+            <w:rFonts w:ascii="Arial" w:hAnsi="Arial" w:cs="Arial"/>
+            <w:b/>
+            <w:sz w:val="24"/>
+          </w:rPr>
+          <w:t>r</w:t>
+        </w:r>
+        <w:r>
+          <w:rPr>
+            <w:rStyle w:val="Hipervnculo"/>
+            <w:rFonts w:ascii="Arial" w:hAnsi="Arial" w:cs="Arial"/>
+            <w:b/>
+            <w:sz w:val="24"/>
+          </w:rPr>
+          <w:t>esentacion/</w:t>
+        </w:r>
+      </w:hyperlink>
+    </w:p>
+    <w:p>
+      <w:pPr>
+        <w:spacing w:after="174" w:line="259" w:lineRule="auto"/>
+        <w:ind w:firstLine="0"/>
+        <w:jc w:val="left"/>
+        <w:rPr>
+          <w:rStyle w:val="Hipervnculo"/>
+          <w:b/>
+          <w:sz w:val="24"/>
+        </w:rPr>
+      </w:pPr>
+      <w:r>
+        <w:rPr>
+          <w:rFonts w:ascii="Arial" w:hAnsi="Arial" w:cs="Arial"/>
+          <w:b/>
+          <w:sz w:val="24"/>
+        </w:rPr>
+        <w:t xml:space="preserve">Repositorio: </w:t>
+      </w:r>
+      <w:hyperlink r:id="rId12" w:history="1">
+        <w:r>
+          <w:rPr>
+            <w:rStyle w:val="Hipervnculo"/>
+            <w:rFonts w:ascii="Arial" w:hAnsi="Arial" w:cs="Arial"/>
+            <w:b/>
+            <w:sz w:val="24"/>
+          </w:rPr>
+          <w:t>https://github.com/drvillota/Proyecto-1-ML</w:t>
+        </w:r>
+      </w:hyperlink>
+      <w:bookmarkStart w:id="1" w:name="_GoBack"/>
+      <w:bookmarkEnd w:id="1"/>
     </w:p>
     <w:sectPr>
       <w:pgSz w:w="11906" w:h="16838"/>
@@ -4718,11 +5230,22 @@
     <w:name w:val="Hyperlink"/>
     <w:basedOn w:val="Fuentedeprrafopredeter"/>
     <w:uiPriority w:val="99"/>
-    <w:semiHidden/>
     <w:unhideWhenUsed/>
     <w:rsid w:val="00C52126"/>
     <w:rPr>
       <w:color w:val="0000FF"/>
+      <w:u w:val="single"/>
+    </w:rPr>
+  </w:style>
+  <w:style w:type="character" w:styleId="Hipervnculovisitado">
+    <w:name w:val="FollowedHyperlink"/>
+    <w:basedOn w:val="Fuentedeprrafopredeter"/>
+    <w:uiPriority w:val="99"/>
+    <w:semiHidden/>
+    <w:unhideWhenUsed/>
+    <w:rsid w:val="009A0CBD"/>
+    <w:rPr>
+      <w:color w:val="954F72" w:themeColor="followedHyperlink"/>
       <w:u w:val="single"/>
     </w:rPr>
   </w:style>

--- a/Proyecto 1 BI.docx
+++ b/Proyecto 1 BI.docx
@@ -5,7 +5,8 @@
     <w:p>
       <w:pPr>
         <w:spacing w:line="240" w:lineRule="auto"/>
-        <w:ind w:left="847" w:firstLine="720"/>
+        <w:ind w:left="0" w:firstLine="0"/>
+        <w:jc w:val="center"/>
         <w:rPr>
           <w:rFonts w:ascii="Arial" w:hAnsi="Arial" w:cs="Arial"/>
           <w:sz w:val="56"/>
@@ -16,7 +17,7 @@
           <w:rFonts w:ascii="Arial" w:hAnsi="Arial" w:cs="Arial"/>
           <w:sz w:val="56"/>
         </w:rPr>
-        <w:t xml:space="preserve">            Proyecto #1</w:t>
+        <w:t>Proyecto #1</w:t>
       </w:r>
     </w:p>
     <w:p>
@@ -86,7 +87,16 @@
           <w:rFonts w:ascii="Arial" w:hAnsi="Arial" w:cs="Arial"/>
           <w:sz w:val="22"/>
         </w:rPr>
-        <w:t xml:space="preserve">Universidad de Los Andes </w:t>
+        <w:t>Universidad d</w:t>
+      </w:r>
+      <w:bookmarkStart w:id="0" w:name="_GoBack"/>
+      <w:bookmarkEnd w:id="0"/>
+      <w:r>
+        <w:rPr>
+          <w:rFonts w:ascii="Arial" w:hAnsi="Arial" w:cs="Arial"/>
+          <w:sz w:val="22"/>
+        </w:rPr>
+        <w:t xml:space="preserve">e Los Andes </w:t>
       </w:r>
     </w:p>
     <w:p>
@@ -243,14 +253,7 @@
           <w:rFonts w:ascii="Arial" w:hAnsi="Arial" w:cs="Arial"/>
           <w:sz w:val="22"/>
         </w:rPr>
-        <w:t>Jaime Andrés Torres</w:t>
-      </w:r>
-      <w:r>
-        <w:rPr>
-          <w:rFonts w:ascii="Arial" w:hAnsi="Arial" w:cs="Arial"/>
-          <w:sz w:val="22"/>
-        </w:rPr>
-        <w:t xml:space="preserve"> – Sección 2</w:t>
+        <w:t>Jaime Andrés Torres – Sección 2</w:t>
       </w:r>
     </w:p>
     <w:p>
@@ -268,14 +271,7 @@
           <w:rFonts w:ascii="Arial" w:hAnsi="Arial" w:cs="Arial"/>
           <w:sz w:val="22"/>
         </w:rPr>
-        <w:t>David Ruiz Villota</w:t>
-      </w:r>
-      <w:r>
-        <w:rPr>
-          <w:rFonts w:ascii="Arial" w:hAnsi="Arial" w:cs="Arial"/>
-          <w:sz w:val="22"/>
-        </w:rPr>
-        <w:t xml:space="preserve"> – Sección 2</w:t>
+        <w:t>David Ruiz Villota – Sección 2</w:t>
       </w:r>
     </w:p>
     <w:p>
@@ -582,7 +578,7 @@
           <w:szCs w:val="24"/>
         </w:rPr>
       </w:pPr>
-      <w:bookmarkStart w:id="0" w:name="_Toc11075"/>
+      <w:bookmarkStart w:id="1" w:name="_Toc11075"/>
       <w:r>
         <w:rPr>
           <w:rFonts w:ascii="Arial" w:hAnsi="Arial" w:cs="Arial"/>
@@ -1848,7 +1844,7 @@
         </w:rPr>
       </w:pPr>
     </w:p>
-    <w:bookmarkEnd w:id="0"/>
+    <w:bookmarkEnd w:id="1"/>
     <w:p>
       <w:pPr>
         <w:pStyle w:val="Ttulo1"/>
@@ -3476,25 +3472,7 @@
             <w:b/>
             <w:sz w:val="24"/>
           </w:rPr>
-          <w:t>https://www.canva.com/p</w:t>
-        </w:r>
-        <w:r>
-          <w:rPr>
-            <w:rStyle w:val="Hipervnculo"/>
-            <w:rFonts w:ascii="Arial" w:hAnsi="Arial" w:cs="Arial"/>
-            <w:b/>
-            <w:sz w:val="24"/>
-          </w:rPr>
-          <w:t>r</w:t>
-        </w:r>
-        <w:r>
-          <w:rPr>
-            <w:rStyle w:val="Hipervnculo"/>
-            <w:rFonts w:ascii="Arial" w:hAnsi="Arial" w:cs="Arial"/>
-            <w:b/>
-            <w:sz w:val="24"/>
-          </w:rPr>
-          <w:t>esentacion/</w:t>
+          <w:t>https://www.canva.com/presentacion/</w:t>
         </w:r>
       </w:hyperlink>
     </w:p>
@@ -3528,8 +3506,6 @@
           <w:t>https://github.com/drvillota/Proyecto-1-ML</w:t>
         </w:r>
       </w:hyperlink>
-      <w:bookmarkStart w:id="1" w:name="_GoBack"/>
-      <w:bookmarkEnd w:id="1"/>
     </w:p>
     <w:sectPr>
       <w:pgSz w:w="11906" w:h="16838"/>
